--- a/Problem Framing(task 1).docx
+++ b/Problem Framing(task 1).docx
@@ -1,41 +1,57 @@
 
 <file path=word/document.xml><?xml version="1.0" encoding="utf-8"?>
-<w:document xmlns:wpc="http://schemas.microsoft.com/office/word/2010/wordprocessingCanvas" xmlns:cx="http://schemas.microsoft.com/office/drawing/2014/chartex" xmlns:cx1="http://schemas.microsoft.com/office/drawing/2015/9/8/chartex" xmlns:cx2="http://schemas.microsoft.com/office/drawing/2015/10/21/chartex" xmlns:cx3="http://schemas.microsoft.com/office/drawing/2016/5/9/chartex" xmlns:cx4="http://schemas.microsoft.com/office/drawing/2016/5/10/chartex" xmlns:cx5="http://schemas.microsoft.com/office/drawing/2016/5/11/chartex" xmlns:cx6="http://schemas.microsoft.com/office/drawing/2016/5/12/chartex" xmlns:cx7="http://schemas.microsoft.com/office/drawing/2016/5/13/chartex" xmlns:cx8="http://schemas.microsoft.com/office/drawing/2016/5/14/chartex" xmlns:mc="http://schemas.openxmlformats.org/markup-compatibility/2006" xmlns:aink="http://schemas.microsoft.com/office/drawing/2016/ink" xmlns:am3d="http://schemas.microsoft.com/office/drawing/2017/model3d" xmlns:o="urn:schemas-microsoft-com:office:office" xmlns:oel="http://schemas.microsoft.com/office/2019/extlst" xmlns:r="http://schemas.openxmlformats.org/officeDocument/2006/relationships" xmlns:m="http://schemas.openxmlformats.org/officeDocument/2006/math" xmlns:v="urn:schemas-microsoft-com:vml" xmlns:wp14="http://schemas.microsoft.com/office/word/2010/wordprocessingDrawing" xmlns:wp="http://schemas.openxmlformats.org/drawingml/2006/wordprocessingDrawing" xmlns:w10="urn:schemas-microsoft-com:office:word" xmlns:w="http://schemas.openxmlformats.org/wordprocessingml/2006/main" xmlns:w14="http://schemas.microsoft.com/office/word/2010/wordml" xmlns:w15="http://schemas.microsoft.com/office/word/2012/wordml" xmlns:w16cex="http://schemas.microsoft.com/office/word/2018/wordml/cex" xmlns:w16cid="http://schemas.microsoft.com/office/word/2016/wordml/cid" xmlns:w16="http://schemas.microsoft.com/office/word/2018/wordml" xmlns:w16du="http://schemas.microsoft.com/office/word/2023/wordml/word16du" xmlns:w16sdtdh="http://schemas.microsoft.com/office/word/2020/wordml/sdtdatahash" xmlns:w16sdtfl="http://schemas.microsoft.com/office/word/2024/wordml/sdtformatlock" xmlns:w16se="http://schemas.microsoft.com/office/word/2015/wordml/symex" xmlns:wpg="http://schemas.microsoft.com/office/word/2010/wordprocessingGroup" xmlns:wpi="http://schemas.microsoft.com/office/word/2010/wordprocessingInk" xmlns:wne="http://schemas.microsoft.com/office/word/2006/wordml" xmlns:wps="http://schemas.microsoft.com/office/word/2010/wordprocessingShape" mc:Ignorable="w14 w15 w16se w16cid w16 w16cex w16sdtdh w16sdtfl w16du wp14">
+<w:document xmlns:wpc="http://schemas.microsoft.com/office/word/2010/wordprocessingCanvas" xmlns:cx="http://schemas.microsoft.com/office/drawing/2014/chartex" xmlns:cx1="http://schemas.microsoft.com/office/drawing/2015/9/8/chartex" xmlns:cx2="http://schemas.microsoft.com/office/drawing/2015/10/21/chartex" xmlns:cx3="http://schemas.microsoft.com/office/drawing/2016/5/9/chartex" xmlns:cx4="http://schemas.microsoft.com/office/drawing/2016/5/10/chartex" xmlns:cx5="http://schemas.microsoft.com/office/drawing/2016/5/11/chartex" xmlns:cx6="http://schemas.microsoft.com/office/drawing/2016/5/12/chartex" xmlns:cx7="http://schemas.microsoft.com/office/drawing/2016/5/13/chartex" xmlns:cx8="http://schemas.microsoft.com/office/drawing/2016/5/14/chartex" xmlns:mc="http://schemas.openxmlformats.org/markup-compatibility/2006" xmlns:aink="http://schemas.microsoft.com/office/drawing/2016/ink" xmlns:am3d="http://schemas.microsoft.com/office/drawing/2017/model3d" xmlns:o="urn:schemas-microsoft-com:office:office" xmlns:r="http://schemas.openxmlformats.org/officeDocument/2006/relationships" xmlns:m="http://schemas.openxmlformats.org/officeDocument/2006/math" xmlns:v="urn:schemas-microsoft-com:vml" xmlns:wp14="http://schemas.microsoft.com/office/word/2010/wordprocessingDrawing" xmlns:wp="http://schemas.openxmlformats.org/drawingml/2006/wordprocessingDrawing" xmlns:w10="urn:schemas-microsoft-com:office:word" xmlns:w="http://schemas.openxmlformats.org/wordprocessingml/2006/main" xmlns:w14="http://schemas.microsoft.com/office/word/2010/wordml" xmlns:w15="http://schemas.microsoft.com/office/word/2012/wordml" xmlns:w16cid="http://schemas.microsoft.com/office/word/2016/wordml/cid" xmlns:w16se="http://schemas.microsoft.com/office/word/2015/wordml/symex" xmlns:wpg="http://schemas.microsoft.com/office/word/2010/wordprocessingGroup" xmlns:wpi="http://schemas.microsoft.com/office/word/2010/wordprocessingInk" xmlns:wne="http://schemas.microsoft.com/office/word/2006/wordml" xmlns:wps="http://schemas.microsoft.com/office/word/2010/wordprocessingShape" mc:Ignorable="w14 w15 w16se w16cid wp14">
   <w:body>
     <w:p>
       <w:pPr>
         <w:pStyle w:val="Heading1"/>
         <w:spacing w:before="60"/>
-      </w:pPr>
-      <w:r>
+        <w:rPr>
+          <w:rFonts w:ascii="Bahnschrift SemiLight" w:hAnsi="Bahnschrift SemiLight"/>
+        </w:rPr>
+      </w:pPr>
+      <w:r>
+        <w:rPr>
+          <w:rFonts w:ascii="Bahnschrift SemiLight" w:hAnsi="Bahnschrift SemiLight"/>
+        </w:rPr>
         <w:t>Problem</w:t>
       </w:r>
       <w:r>
         <w:rPr>
+          <w:rFonts w:ascii="Bahnschrift SemiLight" w:hAnsi="Bahnschrift SemiLight"/>
           <w:spacing w:val="-5"/>
         </w:rPr>
         <w:t xml:space="preserve"> </w:t>
       </w:r>
       <w:r>
+        <w:rPr>
+          <w:rFonts w:ascii="Bahnschrift SemiLight" w:hAnsi="Bahnschrift SemiLight"/>
+        </w:rPr>
         <w:t>Framing</w:t>
       </w:r>
       <w:r>
         <w:rPr>
+          <w:rFonts w:ascii="Bahnschrift SemiLight" w:hAnsi="Bahnschrift SemiLight"/>
           <w:spacing w:val="-2"/>
         </w:rPr>
         <w:t xml:space="preserve"> </w:t>
       </w:r>
       <w:r>
+        <w:rPr>
+          <w:rFonts w:ascii="Bahnschrift SemiLight" w:hAnsi="Bahnschrift SemiLight"/>
+        </w:rPr>
         <w:t>&amp;</w:t>
       </w:r>
       <w:r>
         <w:rPr>
+          <w:rFonts w:ascii="Bahnschrift SemiLight" w:hAnsi="Bahnschrift SemiLight"/>
           <w:spacing w:val="-2"/>
         </w:rPr>
         <w:t xml:space="preserve"> </w:t>
       </w:r>
       <w:r>
         <w:rPr>
+          <w:rFonts w:ascii="Bahnschrift SemiLight" w:hAnsi="Bahnschrift SemiLight"/>
           <w:spacing w:val="-4"/>
         </w:rPr>
         <w:t>Data</w:t>
@@ -45,27 +61,39 @@
       <w:pPr>
         <w:pStyle w:val="BodyText"/>
         <w:ind w:left="0" w:firstLine="0"/>
-      </w:pPr>
-      <w:r>
+        <w:rPr>
+          <w:rFonts w:ascii="Bahnschrift SemiLight" w:hAnsi="Bahnschrift SemiLight"/>
+        </w:rPr>
+      </w:pPr>
+      <w:r>
+        <w:rPr>
+          <w:rFonts w:ascii="Bahnschrift SemiLight" w:hAnsi="Bahnschrift SemiLight"/>
+        </w:rPr>
         <w:t>Part 1:</w:t>
       </w:r>
       <w:r>
         <w:rPr>
+          <w:rFonts w:ascii="Bahnschrift SemiLight" w:hAnsi="Bahnschrift SemiLight"/>
           <w:spacing w:val="-2"/>
         </w:rPr>
         <w:t xml:space="preserve"> </w:t>
       </w:r>
       <w:r>
+        <w:rPr>
+          <w:rFonts w:ascii="Bahnschrift SemiLight" w:hAnsi="Bahnschrift SemiLight"/>
+        </w:rPr>
         <w:t>Short</w:t>
       </w:r>
       <w:r>
         <w:rPr>
+          <w:rFonts w:ascii="Bahnschrift SemiLight" w:hAnsi="Bahnschrift SemiLight"/>
           <w:spacing w:val="-15"/>
         </w:rPr>
         <w:t xml:space="preserve"> </w:t>
       </w:r>
       <w:r>
         <w:rPr>
+          <w:rFonts w:ascii="Bahnschrift SemiLight" w:hAnsi="Bahnschrift SemiLight"/>
           <w:spacing w:val="-2"/>
         </w:rPr>
         <w:t>Answer</w:t>
@@ -83,17 +111,27 @@
         </w:tabs>
         <w:spacing w:line="417" w:lineRule="auto"/>
         <w:ind w:right="7156" w:firstLine="0"/>
-      </w:pPr>
-      <w:r>
+        <w:rPr>
+          <w:rFonts w:ascii="Bahnschrift SemiLight" w:hAnsi="Bahnschrift SemiLight"/>
+        </w:rPr>
+      </w:pPr>
+      <w:r>
+        <w:rPr>
+          <w:rFonts w:ascii="Bahnschrift SemiLight" w:hAnsi="Bahnschrift SemiLight"/>
+        </w:rPr>
         <w:t>Problem</w:t>
       </w:r>
       <w:r>
         <w:rPr>
+          <w:rFonts w:ascii="Bahnschrift SemiLight" w:hAnsi="Bahnschrift SemiLight"/>
           <w:spacing w:val="-15"/>
         </w:rPr>
         <w:t xml:space="preserve"> </w:t>
       </w:r>
       <w:r>
+        <w:rPr>
+          <w:rFonts w:ascii="Bahnschrift SemiLight" w:hAnsi="Bahnschrift SemiLight"/>
+        </w:rPr>
         <w:t>Definition AI Problem:</w:t>
       </w:r>
     </w:p>
@@ -102,108 +140,156 @@
         <w:pStyle w:val="BodyText"/>
         <w:spacing w:before="0" w:line="274" w:lineRule="exact"/>
         <w:ind w:left="0" w:firstLine="0"/>
-      </w:pPr>
-      <w:r>
+        <w:rPr>
+          <w:rFonts w:ascii="Bahnschrift SemiLight" w:hAnsi="Bahnschrift SemiLight"/>
+        </w:rPr>
+      </w:pPr>
+      <w:r>
+        <w:rPr>
+          <w:rFonts w:ascii="Bahnschrift SemiLight" w:hAnsi="Bahnschrift SemiLight"/>
+        </w:rPr>
         <w:t>Predicting</w:t>
       </w:r>
       <w:r>
         <w:rPr>
+          <w:rFonts w:ascii="Bahnschrift SemiLight" w:hAnsi="Bahnschrift SemiLight"/>
           <w:spacing w:val="-3"/>
         </w:rPr>
         <w:t xml:space="preserve"> </w:t>
       </w:r>
       <w:r>
+        <w:rPr>
+          <w:rFonts w:ascii="Bahnschrift SemiLight" w:hAnsi="Bahnschrift SemiLight"/>
+        </w:rPr>
         <w:t>the</w:t>
       </w:r>
       <w:r>
         <w:rPr>
+          <w:rFonts w:ascii="Bahnschrift SemiLight" w:hAnsi="Bahnschrift SemiLight"/>
           <w:spacing w:val="-1"/>
         </w:rPr>
         <w:t xml:space="preserve"> </w:t>
       </w:r>
       <w:r>
+        <w:rPr>
+          <w:rFonts w:ascii="Bahnschrift SemiLight" w:hAnsi="Bahnschrift SemiLight"/>
+        </w:rPr>
         <w:t>likelihood</w:t>
       </w:r>
       <w:r>
         <w:rPr>
+          <w:rFonts w:ascii="Bahnschrift SemiLight" w:hAnsi="Bahnschrift SemiLight"/>
           <w:spacing w:val="-2"/>
         </w:rPr>
         <w:t xml:space="preserve"> </w:t>
       </w:r>
       <w:r>
+        <w:rPr>
+          <w:rFonts w:ascii="Bahnschrift SemiLight" w:hAnsi="Bahnschrift SemiLight"/>
+        </w:rPr>
         <w:t>of</w:t>
       </w:r>
       <w:r>
         <w:rPr>
+          <w:rFonts w:ascii="Bahnschrift SemiLight" w:hAnsi="Bahnschrift SemiLight"/>
           <w:spacing w:val="-1"/>
         </w:rPr>
         <w:t xml:space="preserve"> </w:t>
       </w:r>
       <w:r>
+        <w:rPr>
+          <w:rFonts w:ascii="Bahnschrift SemiLight" w:hAnsi="Bahnschrift SemiLight"/>
+        </w:rPr>
         <w:t>hospital</w:t>
       </w:r>
       <w:r>
         <w:rPr>
+          <w:rFonts w:ascii="Bahnschrift SemiLight" w:hAnsi="Bahnschrift SemiLight"/>
           <w:spacing w:val="-3"/>
         </w:rPr>
         <w:t xml:space="preserve"> </w:t>
       </w:r>
       <w:r>
+        <w:rPr>
+          <w:rFonts w:ascii="Bahnschrift SemiLight" w:hAnsi="Bahnschrift SemiLight"/>
+        </w:rPr>
         <w:t>readmission</w:t>
       </w:r>
       <w:r>
         <w:rPr>
+          <w:rFonts w:ascii="Bahnschrift SemiLight" w:hAnsi="Bahnschrift SemiLight"/>
           <w:spacing w:val="-1"/>
         </w:rPr>
         <w:t xml:space="preserve"> </w:t>
       </w:r>
       <w:r>
+        <w:rPr>
+          <w:rFonts w:ascii="Bahnschrift SemiLight" w:hAnsi="Bahnschrift SemiLight"/>
+        </w:rPr>
         <w:t>within</w:t>
       </w:r>
       <w:r>
         <w:rPr>
+          <w:rFonts w:ascii="Bahnschrift SemiLight" w:hAnsi="Bahnschrift SemiLight"/>
           <w:spacing w:val="-2"/>
         </w:rPr>
         <w:t xml:space="preserve"> </w:t>
       </w:r>
       <w:r>
+        <w:rPr>
+          <w:rFonts w:ascii="Bahnschrift SemiLight" w:hAnsi="Bahnschrift SemiLight"/>
+        </w:rPr>
         <w:t>30</w:t>
       </w:r>
       <w:r>
         <w:rPr>
+          <w:rFonts w:ascii="Bahnschrift SemiLight" w:hAnsi="Bahnschrift SemiLight"/>
           <w:spacing w:val="-1"/>
         </w:rPr>
         <w:t xml:space="preserve"> </w:t>
       </w:r>
       <w:r>
+        <w:rPr>
+          <w:rFonts w:ascii="Bahnschrift SemiLight" w:hAnsi="Bahnschrift SemiLight"/>
+        </w:rPr>
         <w:t>days</w:t>
       </w:r>
       <w:r>
         <w:rPr>
+          <w:rFonts w:ascii="Bahnschrift SemiLight" w:hAnsi="Bahnschrift SemiLight"/>
           <w:spacing w:val="-3"/>
         </w:rPr>
         <w:t xml:space="preserve"> </w:t>
       </w:r>
       <w:r>
+        <w:rPr>
+          <w:rFonts w:ascii="Bahnschrift SemiLight" w:hAnsi="Bahnschrift SemiLight"/>
+        </w:rPr>
         <w:t>after</w:t>
       </w:r>
       <w:r>
         <w:rPr>
+          <w:rFonts w:ascii="Bahnschrift SemiLight" w:hAnsi="Bahnschrift SemiLight"/>
           <w:spacing w:val="-1"/>
         </w:rPr>
         <w:t xml:space="preserve"> </w:t>
       </w:r>
       <w:r>
+        <w:rPr>
+          <w:rFonts w:ascii="Bahnschrift SemiLight" w:hAnsi="Bahnschrift SemiLight"/>
+        </w:rPr>
         <w:t>patient</w:t>
       </w:r>
       <w:r>
         <w:rPr>
+          <w:rFonts w:ascii="Bahnschrift SemiLight" w:hAnsi="Bahnschrift SemiLight"/>
           <w:spacing w:val="-3"/>
         </w:rPr>
         <w:t xml:space="preserve"> </w:t>
       </w:r>
       <w:r>
         <w:rPr>
+          <w:rFonts w:ascii="Bahnschrift SemiLight" w:hAnsi="Bahnschrift SemiLight"/>
           <w:spacing w:val="-2"/>
         </w:rPr>
         <w:t>discharge.</w:t>
@@ -212,9 +298,13 @@
     <w:p>
       <w:pPr>
         <w:pStyle w:val="Heading1"/>
-      </w:pPr>
-      <w:r>
-        <w:rPr>
+        <w:rPr>
+          <w:rFonts w:ascii="Bahnschrift SemiLight" w:hAnsi="Bahnschrift SemiLight"/>
+        </w:rPr>
+      </w:pPr>
+      <w:r>
+        <w:rPr>
+          <w:rFonts w:ascii="Bahnschrift SemiLight" w:hAnsi="Bahnschrift SemiLight"/>
           <w:spacing w:val="-2"/>
         </w:rPr>
         <w:t>Objectives:</w:t>
@@ -231,17 +321,20 @@
           <w:tab w:val="left" w:pos="240"/>
         </w:tabs>
         <w:rPr>
-          <w:sz w:val="24"/>
-        </w:rPr>
-      </w:pPr>
-      <w:r>
-        <w:rPr>
+          <w:rFonts w:ascii="Bahnschrift SemiLight" w:hAnsi="Bahnschrift SemiLight"/>
+          <w:sz w:val="24"/>
+        </w:rPr>
+      </w:pPr>
+      <w:r>
+        <w:rPr>
+          <w:rFonts w:ascii="Bahnschrift SemiLight" w:hAnsi="Bahnschrift SemiLight"/>
           <w:sz w:val="24"/>
         </w:rPr>
         <w:t>Identify</w:t>
       </w:r>
       <w:r>
         <w:rPr>
+          <w:rFonts w:ascii="Bahnschrift SemiLight" w:hAnsi="Bahnschrift SemiLight"/>
           <w:spacing w:val="-3"/>
           <w:sz w:val="24"/>
         </w:rPr>
@@ -249,12 +342,14 @@
       </w:r>
       <w:r>
         <w:rPr>
+          <w:rFonts w:ascii="Bahnschrift SemiLight" w:hAnsi="Bahnschrift SemiLight"/>
           <w:sz w:val="24"/>
         </w:rPr>
         <w:t>high-risk</w:t>
       </w:r>
       <w:r>
         <w:rPr>
+          <w:rFonts w:ascii="Bahnschrift SemiLight" w:hAnsi="Bahnschrift SemiLight"/>
           <w:spacing w:val="-1"/>
           <w:sz w:val="24"/>
         </w:rPr>
@@ -262,12 +357,14 @@
       </w:r>
       <w:r>
         <w:rPr>
+          <w:rFonts w:ascii="Bahnschrift SemiLight" w:hAnsi="Bahnschrift SemiLight"/>
           <w:sz w:val="24"/>
         </w:rPr>
         <w:t>patients</w:t>
       </w:r>
       <w:r>
         <w:rPr>
+          <w:rFonts w:ascii="Bahnschrift SemiLight" w:hAnsi="Bahnschrift SemiLight"/>
           <w:spacing w:val="-3"/>
           <w:sz w:val="24"/>
         </w:rPr>
@@ -275,12 +372,14 @@
       </w:r>
       <w:r>
         <w:rPr>
+          <w:rFonts w:ascii="Bahnschrift SemiLight" w:hAnsi="Bahnschrift SemiLight"/>
           <w:sz w:val="24"/>
         </w:rPr>
         <w:t>early</w:t>
       </w:r>
       <w:r>
         <w:rPr>
+          <w:rFonts w:ascii="Bahnschrift SemiLight" w:hAnsi="Bahnschrift SemiLight"/>
           <w:spacing w:val="-3"/>
           <w:sz w:val="24"/>
         </w:rPr>
@@ -288,12 +387,14 @@
       </w:r>
       <w:r>
         <w:rPr>
+          <w:rFonts w:ascii="Bahnschrift SemiLight" w:hAnsi="Bahnschrift SemiLight"/>
           <w:sz w:val="24"/>
         </w:rPr>
         <w:t>to</w:t>
       </w:r>
       <w:r>
         <w:rPr>
+          <w:rFonts w:ascii="Bahnschrift SemiLight" w:hAnsi="Bahnschrift SemiLight"/>
           <w:spacing w:val="-1"/>
           <w:sz w:val="24"/>
         </w:rPr>
@@ -301,12 +402,14 @@
       </w:r>
       <w:r>
         <w:rPr>
+          <w:rFonts w:ascii="Bahnschrift SemiLight" w:hAnsi="Bahnschrift SemiLight"/>
           <w:sz w:val="24"/>
         </w:rPr>
         <w:t>enable</w:t>
       </w:r>
       <w:r>
         <w:rPr>
+          <w:rFonts w:ascii="Bahnschrift SemiLight" w:hAnsi="Bahnschrift SemiLight"/>
           <w:spacing w:val="-4"/>
           <w:sz w:val="24"/>
         </w:rPr>
@@ -314,12 +417,14 @@
       </w:r>
       <w:r>
         <w:rPr>
+          <w:rFonts w:ascii="Bahnschrift SemiLight" w:hAnsi="Bahnschrift SemiLight"/>
           <w:sz w:val="24"/>
         </w:rPr>
         <w:t>timely</w:t>
       </w:r>
       <w:r>
         <w:rPr>
+          <w:rFonts w:ascii="Bahnschrift SemiLight" w:hAnsi="Bahnschrift SemiLight"/>
           <w:spacing w:val="-1"/>
           <w:sz w:val="24"/>
         </w:rPr>
@@ -327,6 +432,7 @@
       </w:r>
       <w:r>
         <w:rPr>
+          <w:rFonts w:ascii="Bahnschrift SemiLight" w:hAnsi="Bahnschrift SemiLight"/>
           <w:spacing w:val="-2"/>
           <w:sz w:val="24"/>
         </w:rPr>
@@ -344,17 +450,20 @@
           <w:tab w:val="left" w:pos="240"/>
         </w:tabs>
         <w:rPr>
-          <w:sz w:val="24"/>
-        </w:rPr>
-      </w:pPr>
-      <w:r>
-        <w:rPr>
+          <w:rFonts w:ascii="Bahnschrift SemiLight" w:hAnsi="Bahnschrift SemiLight"/>
+          <w:sz w:val="24"/>
+        </w:rPr>
+      </w:pPr>
+      <w:r>
+        <w:rPr>
+          <w:rFonts w:ascii="Bahnschrift SemiLight" w:hAnsi="Bahnschrift SemiLight"/>
           <w:sz w:val="24"/>
         </w:rPr>
         <w:t>Reduce</w:t>
       </w:r>
       <w:r>
         <w:rPr>
+          <w:rFonts w:ascii="Bahnschrift SemiLight" w:hAnsi="Bahnschrift SemiLight"/>
           <w:spacing w:val="-3"/>
           <w:sz w:val="24"/>
         </w:rPr>
@@ -362,12 +471,14 @@
       </w:r>
       <w:r>
         <w:rPr>
+          <w:rFonts w:ascii="Bahnschrift SemiLight" w:hAnsi="Bahnschrift SemiLight"/>
           <w:sz w:val="24"/>
         </w:rPr>
         <w:t>unnecessary</w:t>
       </w:r>
       <w:r>
         <w:rPr>
+          <w:rFonts w:ascii="Bahnschrift SemiLight" w:hAnsi="Bahnschrift SemiLight"/>
           <w:spacing w:val="-3"/>
           <w:sz w:val="24"/>
         </w:rPr>
@@ -375,12 +486,14 @@
       </w:r>
       <w:r>
         <w:rPr>
+          <w:rFonts w:ascii="Bahnschrift SemiLight" w:hAnsi="Bahnschrift SemiLight"/>
           <w:sz w:val="24"/>
         </w:rPr>
         <w:t>hospital</w:t>
       </w:r>
       <w:r>
         <w:rPr>
+          <w:rFonts w:ascii="Bahnschrift SemiLight" w:hAnsi="Bahnschrift SemiLight"/>
           <w:spacing w:val="-4"/>
           <w:sz w:val="24"/>
         </w:rPr>
@@ -388,12 +501,14 @@
       </w:r>
       <w:r>
         <w:rPr>
+          <w:rFonts w:ascii="Bahnschrift SemiLight" w:hAnsi="Bahnschrift SemiLight"/>
           <w:sz w:val="24"/>
         </w:rPr>
         <w:t>readmissions</w:t>
       </w:r>
       <w:r>
         <w:rPr>
+          <w:rFonts w:ascii="Bahnschrift SemiLight" w:hAnsi="Bahnschrift SemiLight"/>
           <w:spacing w:val="-3"/>
           <w:sz w:val="24"/>
         </w:rPr>
@@ -401,12 +516,14 @@
       </w:r>
       <w:r>
         <w:rPr>
+          <w:rFonts w:ascii="Bahnschrift SemiLight" w:hAnsi="Bahnschrift SemiLight"/>
           <w:sz w:val="24"/>
         </w:rPr>
         <w:t>and</w:t>
       </w:r>
       <w:r>
         <w:rPr>
+          <w:rFonts w:ascii="Bahnschrift SemiLight" w:hAnsi="Bahnschrift SemiLight"/>
           <w:spacing w:val="-3"/>
           <w:sz w:val="24"/>
         </w:rPr>
@@ -414,12 +531,14 @@
       </w:r>
       <w:r>
         <w:rPr>
+          <w:rFonts w:ascii="Bahnschrift SemiLight" w:hAnsi="Bahnschrift SemiLight"/>
           <w:sz w:val="24"/>
         </w:rPr>
         <w:t>associated</w:t>
       </w:r>
       <w:r>
         <w:rPr>
+          <w:rFonts w:ascii="Bahnschrift SemiLight" w:hAnsi="Bahnschrift SemiLight"/>
           <w:spacing w:val="-2"/>
           <w:sz w:val="24"/>
         </w:rPr>
@@ -437,17 +556,20 @@
           <w:tab w:val="left" w:pos="240"/>
         </w:tabs>
         <w:rPr>
-          <w:sz w:val="24"/>
-        </w:rPr>
-      </w:pPr>
-      <w:r>
-        <w:rPr>
+          <w:rFonts w:ascii="Bahnschrift SemiLight" w:hAnsi="Bahnschrift SemiLight"/>
+          <w:sz w:val="24"/>
+        </w:rPr>
+      </w:pPr>
+      <w:r>
+        <w:rPr>
+          <w:rFonts w:ascii="Bahnschrift SemiLight" w:hAnsi="Bahnschrift SemiLight"/>
           <w:sz w:val="24"/>
         </w:rPr>
         <w:t>Improve</w:t>
       </w:r>
       <w:r>
         <w:rPr>
+          <w:rFonts w:ascii="Bahnschrift SemiLight" w:hAnsi="Bahnschrift SemiLight"/>
           <w:spacing w:val="-4"/>
           <w:sz w:val="24"/>
         </w:rPr>
@@ -455,12 +577,14 @@
       </w:r>
       <w:r>
         <w:rPr>
+          <w:rFonts w:ascii="Bahnschrift SemiLight" w:hAnsi="Bahnschrift SemiLight"/>
           <w:sz w:val="24"/>
         </w:rPr>
         <w:t>overall</w:t>
       </w:r>
       <w:r>
         <w:rPr>
+          <w:rFonts w:ascii="Bahnschrift SemiLight" w:hAnsi="Bahnschrift SemiLight"/>
           <w:spacing w:val="-3"/>
           <w:sz w:val="24"/>
         </w:rPr>
@@ -468,12 +592,14 @@
       </w:r>
       <w:r>
         <w:rPr>
+          <w:rFonts w:ascii="Bahnschrift SemiLight" w:hAnsi="Bahnschrift SemiLight"/>
           <w:sz w:val="24"/>
         </w:rPr>
         <w:t>quality</w:t>
       </w:r>
       <w:r>
         <w:rPr>
+          <w:rFonts w:ascii="Bahnschrift SemiLight" w:hAnsi="Bahnschrift SemiLight"/>
           <w:spacing w:val="-1"/>
           <w:sz w:val="24"/>
         </w:rPr>
@@ -481,12 +607,14 @@
       </w:r>
       <w:r>
         <w:rPr>
+          <w:rFonts w:ascii="Bahnschrift SemiLight" w:hAnsi="Bahnschrift SemiLight"/>
           <w:sz w:val="24"/>
         </w:rPr>
         <w:t>of</w:t>
       </w:r>
       <w:r>
         <w:rPr>
+          <w:rFonts w:ascii="Bahnschrift SemiLight" w:hAnsi="Bahnschrift SemiLight"/>
           <w:spacing w:val="-2"/>
           <w:sz w:val="24"/>
         </w:rPr>
@@ -494,12 +622,14 @@
       </w:r>
       <w:r>
         <w:rPr>
+          <w:rFonts w:ascii="Bahnschrift SemiLight" w:hAnsi="Bahnschrift SemiLight"/>
           <w:sz w:val="24"/>
         </w:rPr>
         <w:t>post-discharge</w:t>
       </w:r>
       <w:r>
         <w:rPr>
+          <w:rFonts w:ascii="Bahnschrift SemiLight" w:hAnsi="Bahnschrift SemiLight"/>
           <w:spacing w:val="-1"/>
           <w:sz w:val="24"/>
         </w:rPr>
@@ -507,6 +637,7 @@
       </w:r>
       <w:r>
         <w:rPr>
+          <w:rFonts w:ascii="Bahnschrift SemiLight" w:hAnsi="Bahnschrift SemiLight"/>
           <w:spacing w:val="-4"/>
           <w:sz w:val="24"/>
         </w:rPr>
@@ -516,9 +647,13 @@
     <w:p>
       <w:pPr>
         <w:pStyle w:val="Heading1"/>
-      </w:pPr>
-      <w:r>
-        <w:rPr>
+        <w:rPr>
+          <w:rFonts w:ascii="Bahnschrift SemiLight" w:hAnsi="Bahnschrift SemiLight"/>
+        </w:rPr>
+      </w:pPr>
+      <w:r>
+        <w:rPr>
+          <w:rFonts w:ascii="Bahnschrift SemiLight" w:hAnsi="Bahnschrift SemiLight"/>
           <w:spacing w:val="-2"/>
         </w:rPr>
         <w:t>Stakeholders:</w:t>
@@ -536,17 +671,20 @@
         </w:tabs>
         <w:spacing w:before="203"/>
         <w:rPr>
-          <w:sz w:val="24"/>
-        </w:rPr>
-      </w:pPr>
-      <w:r>
-        <w:rPr>
+          <w:rFonts w:ascii="Bahnschrift SemiLight" w:hAnsi="Bahnschrift SemiLight"/>
+          <w:sz w:val="24"/>
+        </w:rPr>
+      </w:pPr>
+      <w:r>
+        <w:rPr>
+          <w:rFonts w:ascii="Bahnschrift SemiLight" w:hAnsi="Bahnschrift SemiLight"/>
           <w:sz w:val="24"/>
         </w:rPr>
         <w:t>Hospital</w:t>
       </w:r>
       <w:r>
         <w:rPr>
+          <w:rFonts w:ascii="Bahnschrift SemiLight" w:hAnsi="Bahnschrift SemiLight"/>
           <w:spacing w:val="-17"/>
           <w:sz w:val="24"/>
         </w:rPr>
@@ -554,12 +692,14 @@
       </w:r>
       <w:r>
         <w:rPr>
+          <w:rFonts w:ascii="Bahnschrift SemiLight" w:hAnsi="Bahnschrift SemiLight"/>
           <w:sz w:val="24"/>
         </w:rPr>
         <w:t>Administrators</w:t>
       </w:r>
       <w:r>
         <w:rPr>
+          <w:rFonts w:ascii="Bahnschrift SemiLight" w:hAnsi="Bahnschrift SemiLight"/>
           <w:spacing w:val="-4"/>
           <w:sz w:val="24"/>
         </w:rPr>
@@ -567,12 +707,14 @@
       </w:r>
       <w:r>
         <w:rPr>
+          <w:rFonts w:ascii="Bahnschrift SemiLight" w:hAnsi="Bahnschrift SemiLight"/>
           <w:sz w:val="24"/>
         </w:rPr>
         <w:t>–</w:t>
       </w:r>
       <w:r>
         <w:rPr>
+          <w:rFonts w:ascii="Bahnschrift SemiLight" w:hAnsi="Bahnschrift SemiLight"/>
           <w:spacing w:val="-2"/>
           <w:sz w:val="24"/>
         </w:rPr>
@@ -580,12 +722,14 @@
       </w:r>
       <w:r>
         <w:rPr>
+          <w:rFonts w:ascii="Bahnschrift SemiLight" w:hAnsi="Bahnschrift SemiLight"/>
           <w:sz w:val="24"/>
         </w:rPr>
         <w:t>to</w:t>
       </w:r>
       <w:r>
         <w:rPr>
+          <w:rFonts w:ascii="Bahnschrift SemiLight" w:hAnsi="Bahnschrift SemiLight"/>
           <w:spacing w:val="-4"/>
           <w:sz w:val="24"/>
         </w:rPr>
@@ -593,12 +737,14 @@
       </w:r>
       <w:r>
         <w:rPr>
+          <w:rFonts w:ascii="Bahnschrift SemiLight" w:hAnsi="Bahnschrift SemiLight"/>
           <w:sz w:val="24"/>
         </w:rPr>
         <w:t>manage</w:t>
       </w:r>
       <w:r>
         <w:rPr>
+          <w:rFonts w:ascii="Bahnschrift SemiLight" w:hAnsi="Bahnschrift SemiLight"/>
           <w:spacing w:val="-2"/>
           <w:sz w:val="24"/>
         </w:rPr>
@@ -606,12 +752,14 @@
       </w:r>
       <w:r>
         <w:rPr>
+          <w:rFonts w:ascii="Bahnschrift SemiLight" w:hAnsi="Bahnschrift SemiLight"/>
           <w:sz w:val="24"/>
         </w:rPr>
         <w:t>penalties</w:t>
       </w:r>
       <w:r>
         <w:rPr>
+          <w:rFonts w:ascii="Bahnschrift SemiLight" w:hAnsi="Bahnschrift SemiLight"/>
           <w:spacing w:val="-3"/>
           <w:sz w:val="24"/>
         </w:rPr>
@@ -619,12 +767,14 @@
       </w:r>
       <w:r>
         <w:rPr>
+          <w:rFonts w:ascii="Bahnschrift SemiLight" w:hAnsi="Bahnschrift SemiLight"/>
           <w:sz w:val="24"/>
         </w:rPr>
         <w:t>and</w:t>
       </w:r>
       <w:r>
         <w:rPr>
+          <w:rFonts w:ascii="Bahnschrift SemiLight" w:hAnsi="Bahnschrift SemiLight"/>
           <w:spacing w:val="-2"/>
           <w:sz w:val="24"/>
         </w:rPr>
@@ -632,12 +782,14 @@
       </w:r>
       <w:r>
         <w:rPr>
+          <w:rFonts w:ascii="Bahnschrift SemiLight" w:hAnsi="Bahnschrift SemiLight"/>
           <w:sz w:val="24"/>
         </w:rPr>
         <w:t>improve</w:t>
       </w:r>
       <w:r>
         <w:rPr>
+          <w:rFonts w:ascii="Bahnschrift SemiLight" w:hAnsi="Bahnschrift SemiLight"/>
           <w:spacing w:val="-1"/>
           <w:sz w:val="24"/>
         </w:rPr>
@@ -645,12 +797,14 @@
       </w:r>
       <w:r>
         <w:rPr>
+          <w:rFonts w:ascii="Bahnschrift SemiLight" w:hAnsi="Bahnschrift SemiLight"/>
           <w:sz w:val="24"/>
         </w:rPr>
         <w:t>healthcare</w:t>
       </w:r>
       <w:r>
         <w:rPr>
+          <w:rFonts w:ascii="Bahnschrift SemiLight" w:hAnsi="Bahnschrift SemiLight"/>
           <w:spacing w:val="-3"/>
           <w:sz w:val="24"/>
         </w:rPr>
@@ -658,6 +812,7 @@
       </w:r>
       <w:r>
         <w:rPr>
+          <w:rFonts w:ascii="Bahnschrift SemiLight" w:hAnsi="Bahnschrift SemiLight"/>
           <w:spacing w:val="-2"/>
           <w:sz w:val="24"/>
         </w:rPr>
@@ -675,17 +830,20 @@
           <w:tab w:val="left" w:pos="240"/>
         </w:tabs>
         <w:rPr>
-          <w:sz w:val="24"/>
-        </w:rPr>
-      </w:pPr>
-      <w:r>
-        <w:rPr>
+          <w:rFonts w:ascii="Bahnschrift SemiLight" w:hAnsi="Bahnschrift SemiLight"/>
+          <w:sz w:val="24"/>
+        </w:rPr>
+      </w:pPr>
+      <w:r>
+        <w:rPr>
+          <w:rFonts w:ascii="Bahnschrift SemiLight" w:hAnsi="Bahnschrift SemiLight"/>
           <w:sz w:val="24"/>
         </w:rPr>
         <w:t>Patients</w:t>
       </w:r>
       <w:r>
         <w:rPr>
+          <w:rFonts w:ascii="Bahnschrift SemiLight" w:hAnsi="Bahnschrift SemiLight"/>
           <w:spacing w:val="-5"/>
           <w:sz w:val="24"/>
         </w:rPr>
@@ -693,12 +851,14 @@
       </w:r>
       <w:r>
         <w:rPr>
+          <w:rFonts w:ascii="Bahnschrift SemiLight" w:hAnsi="Bahnschrift SemiLight"/>
           <w:sz w:val="24"/>
         </w:rPr>
         <w:t>and</w:t>
       </w:r>
       <w:r>
         <w:rPr>
+          <w:rFonts w:ascii="Bahnschrift SemiLight" w:hAnsi="Bahnschrift SemiLight"/>
           <w:spacing w:val="-1"/>
           <w:sz w:val="24"/>
         </w:rPr>
@@ -706,12 +866,14 @@
       </w:r>
       <w:r>
         <w:rPr>
+          <w:rFonts w:ascii="Bahnschrift SemiLight" w:hAnsi="Bahnschrift SemiLight"/>
           <w:sz w:val="24"/>
         </w:rPr>
         <w:t>Caregivers</w:t>
       </w:r>
       <w:r>
         <w:rPr>
+          <w:rFonts w:ascii="Bahnschrift SemiLight" w:hAnsi="Bahnschrift SemiLight"/>
           <w:spacing w:val="-1"/>
           <w:sz w:val="24"/>
         </w:rPr>
@@ -719,12 +881,14 @@
       </w:r>
       <w:r>
         <w:rPr>
+          <w:rFonts w:ascii="Bahnschrift SemiLight" w:hAnsi="Bahnschrift SemiLight"/>
           <w:sz w:val="24"/>
         </w:rPr>
         <w:t>–</w:t>
       </w:r>
       <w:r>
         <w:rPr>
+          <w:rFonts w:ascii="Bahnschrift SemiLight" w:hAnsi="Bahnschrift SemiLight"/>
           <w:spacing w:val="-1"/>
           <w:sz w:val="24"/>
         </w:rPr>
@@ -732,12 +896,14 @@
       </w:r>
       <w:r>
         <w:rPr>
+          <w:rFonts w:ascii="Bahnschrift SemiLight" w:hAnsi="Bahnschrift SemiLight"/>
           <w:sz w:val="24"/>
         </w:rPr>
         <w:t>to</w:t>
       </w:r>
       <w:r>
         <w:rPr>
+          <w:rFonts w:ascii="Bahnschrift SemiLight" w:hAnsi="Bahnschrift SemiLight"/>
           <w:spacing w:val="-2"/>
           <w:sz w:val="24"/>
         </w:rPr>
@@ -745,12 +911,14 @@
       </w:r>
       <w:r>
         <w:rPr>
+          <w:rFonts w:ascii="Bahnschrift SemiLight" w:hAnsi="Bahnschrift SemiLight"/>
           <w:sz w:val="24"/>
         </w:rPr>
         <w:t>receive</w:t>
       </w:r>
       <w:r>
         <w:rPr>
+          <w:rFonts w:ascii="Bahnschrift SemiLight" w:hAnsi="Bahnschrift SemiLight"/>
           <w:spacing w:val="-2"/>
           <w:sz w:val="24"/>
         </w:rPr>
@@ -758,12 +926,14 @@
       </w:r>
       <w:r>
         <w:rPr>
+          <w:rFonts w:ascii="Bahnschrift SemiLight" w:hAnsi="Bahnschrift SemiLight"/>
           <w:sz w:val="24"/>
         </w:rPr>
         <w:t>timely</w:t>
       </w:r>
       <w:r>
         <w:rPr>
+          <w:rFonts w:ascii="Bahnschrift SemiLight" w:hAnsi="Bahnschrift SemiLight"/>
           <w:spacing w:val="-1"/>
           <w:sz w:val="24"/>
         </w:rPr>
@@ -771,12 +941,14 @@
       </w:r>
       <w:r>
         <w:rPr>
+          <w:rFonts w:ascii="Bahnschrift SemiLight" w:hAnsi="Bahnschrift SemiLight"/>
           <w:sz w:val="24"/>
         </w:rPr>
         <w:t>follow-up</w:t>
       </w:r>
       <w:r>
         <w:rPr>
+          <w:rFonts w:ascii="Bahnschrift SemiLight" w:hAnsi="Bahnschrift SemiLight"/>
           <w:spacing w:val="-1"/>
           <w:sz w:val="24"/>
         </w:rPr>
@@ -784,12 +956,14 @@
       </w:r>
       <w:r>
         <w:rPr>
+          <w:rFonts w:ascii="Bahnschrift SemiLight" w:hAnsi="Bahnschrift SemiLight"/>
           <w:sz w:val="24"/>
         </w:rPr>
         <w:t>and</w:t>
       </w:r>
       <w:r>
         <w:rPr>
+          <w:rFonts w:ascii="Bahnschrift SemiLight" w:hAnsi="Bahnschrift SemiLight"/>
           <w:spacing w:val="-1"/>
           <w:sz w:val="24"/>
         </w:rPr>
@@ -797,12 +971,14 @@
       </w:r>
       <w:r>
         <w:rPr>
+          <w:rFonts w:ascii="Bahnschrift SemiLight" w:hAnsi="Bahnschrift SemiLight"/>
           <w:sz w:val="24"/>
         </w:rPr>
         <w:t>better</w:t>
       </w:r>
       <w:r>
         <w:rPr>
+          <w:rFonts w:ascii="Bahnschrift SemiLight" w:hAnsi="Bahnschrift SemiLight"/>
           <w:spacing w:val="-1"/>
           <w:sz w:val="24"/>
         </w:rPr>
@@ -810,6 +986,7 @@
       </w:r>
       <w:r>
         <w:rPr>
+          <w:rFonts w:ascii="Bahnschrift SemiLight" w:hAnsi="Bahnschrift SemiLight"/>
           <w:spacing w:val="-2"/>
           <w:sz w:val="24"/>
         </w:rPr>
@@ -819,36 +996,52 @@
     <w:p>
       <w:pPr>
         <w:pStyle w:val="Heading1"/>
-      </w:pPr>
-      <w:r>
+        <w:rPr>
+          <w:rFonts w:ascii="Bahnschrift SemiLight" w:hAnsi="Bahnschrift SemiLight"/>
+        </w:rPr>
+      </w:pPr>
+      <w:r>
+        <w:rPr>
+          <w:rFonts w:ascii="Bahnschrift SemiLight" w:hAnsi="Bahnschrift SemiLight"/>
+        </w:rPr>
         <w:t>KPI</w:t>
       </w:r>
       <w:r>
         <w:rPr>
+          <w:rFonts w:ascii="Bahnschrift SemiLight" w:hAnsi="Bahnschrift SemiLight"/>
           <w:spacing w:val="-3"/>
         </w:rPr>
         <w:t xml:space="preserve"> </w:t>
       </w:r>
       <w:r>
+        <w:rPr>
+          <w:rFonts w:ascii="Bahnschrift SemiLight" w:hAnsi="Bahnschrift SemiLight"/>
+        </w:rPr>
         <w:t>(Key</w:t>
       </w:r>
       <w:r>
         <w:rPr>
+          <w:rFonts w:ascii="Bahnschrift SemiLight" w:hAnsi="Bahnschrift SemiLight"/>
           <w:spacing w:val="-1"/>
         </w:rPr>
         <w:t xml:space="preserve"> </w:t>
       </w:r>
       <w:r>
+        <w:rPr>
+          <w:rFonts w:ascii="Bahnschrift SemiLight" w:hAnsi="Bahnschrift SemiLight"/>
+        </w:rPr>
         <w:t>Performance</w:t>
       </w:r>
       <w:r>
         <w:rPr>
+          <w:rFonts w:ascii="Bahnschrift SemiLight" w:hAnsi="Bahnschrift SemiLight"/>
           <w:spacing w:val="-1"/>
         </w:rPr>
         <w:t xml:space="preserve"> </w:t>
       </w:r>
       <w:r>
         <w:rPr>
+          <w:rFonts w:ascii="Bahnschrift SemiLight" w:hAnsi="Bahnschrift SemiLight"/>
           <w:spacing w:val="-2"/>
         </w:rPr>
         <w:t>Indicator):</w:t>
@@ -858,84 +1051,123 @@
       <w:pPr>
         <w:pStyle w:val="BodyText"/>
         <w:ind w:left="0" w:firstLine="0"/>
-      </w:pPr>
-      <w:r>
+        <w:rPr>
+          <w:rFonts w:ascii="Bahnschrift SemiLight" w:hAnsi="Bahnschrift SemiLight"/>
+        </w:rPr>
+      </w:pPr>
+      <w:r>
+        <w:rPr>
+          <w:rFonts w:ascii="Bahnschrift SemiLight" w:hAnsi="Bahnschrift SemiLight"/>
+        </w:rPr>
         <w:t>Percentage</w:t>
       </w:r>
       <w:r>
         <w:rPr>
+          <w:rFonts w:ascii="Bahnschrift SemiLight" w:hAnsi="Bahnschrift SemiLight"/>
           <w:spacing w:val="-5"/>
         </w:rPr>
         <w:t xml:space="preserve"> </w:t>
       </w:r>
       <w:r>
+        <w:rPr>
+          <w:rFonts w:ascii="Bahnschrift SemiLight" w:hAnsi="Bahnschrift SemiLight"/>
+        </w:rPr>
         <w:t>reduction in</w:t>
       </w:r>
       <w:r>
         <w:rPr>
+          <w:rFonts w:ascii="Bahnschrift SemiLight" w:hAnsi="Bahnschrift SemiLight"/>
           <w:spacing w:val="-1"/>
         </w:rPr>
         <w:t xml:space="preserve"> </w:t>
       </w:r>
       <w:r>
+        <w:rPr>
+          <w:rFonts w:ascii="Bahnschrift SemiLight" w:hAnsi="Bahnschrift SemiLight"/>
+        </w:rPr>
         <w:t>30-day</w:t>
       </w:r>
       <w:r>
         <w:rPr>
+          <w:rFonts w:ascii="Bahnschrift SemiLight" w:hAnsi="Bahnschrift SemiLight"/>
           <w:spacing w:val="-1"/>
         </w:rPr>
         <w:t xml:space="preserve"> </w:t>
       </w:r>
       <w:r>
+        <w:rPr>
+          <w:rFonts w:ascii="Bahnschrift SemiLight" w:hAnsi="Bahnschrift SemiLight"/>
+        </w:rPr>
         <w:t>hospital</w:t>
       </w:r>
       <w:r>
         <w:rPr>
+          <w:rFonts w:ascii="Bahnschrift SemiLight" w:hAnsi="Bahnschrift SemiLight"/>
           <w:spacing w:val="-2"/>
         </w:rPr>
         <w:t xml:space="preserve"> </w:t>
       </w:r>
       <w:r>
+        <w:rPr>
+          <w:rFonts w:ascii="Bahnschrift SemiLight" w:hAnsi="Bahnschrift SemiLight"/>
+        </w:rPr>
         <w:t>readmission</w:t>
       </w:r>
       <w:r>
         <w:rPr>
+          <w:rFonts w:ascii="Bahnschrift SemiLight" w:hAnsi="Bahnschrift SemiLight"/>
           <w:spacing w:val="-1"/>
         </w:rPr>
         <w:t xml:space="preserve"> </w:t>
       </w:r>
       <w:r>
+        <w:rPr>
+          <w:rFonts w:ascii="Bahnschrift SemiLight" w:hAnsi="Bahnschrift SemiLight"/>
+        </w:rPr>
         <w:t>rate</w:t>
       </w:r>
       <w:r>
         <w:rPr>
+          <w:rFonts w:ascii="Bahnschrift SemiLight" w:hAnsi="Bahnschrift SemiLight"/>
           <w:spacing w:val="-1"/>
         </w:rPr>
         <w:t xml:space="preserve"> </w:t>
       </w:r>
       <w:r>
+        <w:rPr>
+          <w:rFonts w:ascii="Bahnschrift SemiLight" w:hAnsi="Bahnschrift SemiLight"/>
+        </w:rPr>
         <w:t>after</w:t>
       </w:r>
       <w:r>
         <w:rPr>
+          <w:rFonts w:ascii="Bahnschrift SemiLight" w:hAnsi="Bahnschrift SemiLight"/>
           <w:spacing w:val="-12"/>
         </w:rPr>
         <w:t xml:space="preserve"> </w:t>
       </w:r>
       <w:r>
+        <w:rPr>
+          <w:rFonts w:ascii="Bahnschrift SemiLight" w:hAnsi="Bahnschrift SemiLight"/>
+        </w:rPr>
         <w:t>AI</w:t>
       </w:r>
       <w:r>
         <w:rPr>
+          <w:rFonts w:ascii="Bahnschrift SemiLight" w:hAnsi="Bahnschrift SemiLight"/>
           <w:spacing w:val="-1"/>
         </w:rPr>
         <w:t xml:space="preserve"> </w:t>
       </w:r>
       <w:r>
+        <w:rPr>
+          <w:rFonts w:ascii="Bahnschrift SemiLight" w:hAnsi="Bahnschrift SemiLight"/>
+        </w:rPr>
         <w:t>model</w:t>
       </w:r>
       <w:r>
         <w:rPr>
+          <w:rFonts w:ascii="Bahnschrift SemiLight" w:hAnsi="Bahnschrift SemiLight"/>
           <w:spacing w:val="-2"/>
         </w:rPr>
         <w:t xml:space="preserve"> deployment.</w:t>
@@ -953,35 +1185,53 @@
         </w:tabs>
         <w:spacing w:line="417" w:lineRule="auto"/>
         <w:ind w:right="5773" w:firstLine="0"/>
-      </w:pPr>
-      <w:r>
+        <w:rPr>
+          <w:rFonts w:ascii="Bahnschrift SemiLight" w:hAnsi="Bahnschrift SemiLight"/>
+        </w:rPr>
+      </w:pPr>
+      <w:r>
+        <w:rPr>
+          <w:rFonts w:ascii="Bahnschrift SemiLight" w:hAnsi="Bahnschrift SemiLight"/>
+        </w:rPr>
         <w:t>Data</w:t>
       </w:r>
       <w:r>
         <w:rPr>
+          <w:rFonts w:ascii="Bahnschrift SemiLight" w:hAnsi="Bahnschrift SemiLight"/>
           <w:spacing w:val="-15"/>
         </w:rPr>
         <w:t xml:space="preserve"> </w:t>
       </w:r>
       <w:r>
+        <w:rPr>
+          <w:rFonts w:ascii="Bahnschrift SemiLight" w:hAnsi="Bahnschrift SemiLight"/>
+        </w:rPr>
         <w:t>Collection</w:t>
       </w:r>
       <w:r>
         <w:rPr>
+          <w:rFonts w:ascii="Bahnschrift SemiLight" w:hAnsi="Bahnschrift SemiLight"/>
           <w:spacing w:val="-15"/>
         </w:rPr>
         <w:t xml:space="preserve"> </w:t>
       </w:r>
       <w:r>
+        <w:rPr>
+          <w:rFonts w:ascii="Bahnschrift SemiLight" w:hAnsi="Bahnschrift SemiLight"/>
+        </w:rPr>
         <w:t>&amp;</w:t>
       </w:r>
       <w:r>
         <w:rPr>
+          <w:rFonts w:ascii="Bahnschrift SemiLight" w:hAnsi="Bahnschrift SemiLight"/>
           <w:spacing w:val="-15"/>
         </w:rPr>
         <w:t xml:space="preserve"> </w:t>
       </w:r>
       <w:r>
+        <w:rPr>
+          <w:rFonts w:ascii="Bahnschrift SemiLight" w:hAnsi="Bahnschrift SemiLight"/>
+        </w:rPr>
         <w:t>Preprocessing Two Data Sources:</w:t>
       </w:r>
     </w:p>
@@ -997,17 +1247,20 @@
         </w:tabs>
         <w:spacing w:before="0" w:line="274" w:lineRule="exact"/>
         <w:rPr>
-          <w:sz w:val="24"/>
-        </w:rPr>
-      </w:pPr>
-      <w:r>
-        <w:rPr>
+          <w:rFonts w:ascii="Bahnschrift SemiLight" w:hAnsi="Bahnschrift SemiLight"/>
+          <w:sz w:val="24"/>
+        </w:rPr>
+      </w:pPr>
+      <w:r>
+        <w:rPr>
+          <w:rFonts w:ascii="Bahnschrift SemiLight" w:hAnsi="Bahnschrift SemiLight"/>
           <w:sz w:val="24"/>
         </w:rPr>
         <w:t>Electronic</w:t>
       </w:r>
       <w:r>
         <w:rPr>
+          <w:rFonts w:ascii="Bahnschrift SemiLight" w:hAnsi="Bahnschrift SemiLight"/>
           <w:spacing w:val="-3"/>
           <w:sz w:val="24"/>
         </w:rPr>
@@ -1015,12 +1268,14 @@
       </w:r>
       <w:r>
         <w:rPr>
+          <w:rFonts w:ascii="Bahnschrift SemiLight" w:hAnsi="Bahnschrift SemiLight"/>
           <w:sz w:val="24"/>
         </w:rPr>
         <w:t>Health</w:t>
       </w:r>
       <w:r>
         <w:rPr>
+          <w:rFonts w:ascii="Bahnschrift SemiLight" w:hAnsi="Bahnschrift SemiLight"/>
           <w:spacing w:val="-2"/>
           <w:sz w:val="24"/>
         </w:rPr>
@@ -1028,12 +1283,14 @@
       </w:r>
       <w:r>
         <w:rPr>
+          <w:rFonts w:ascii="Bahnschrift SemiLight" w:hAnsi="Bahnschrift SemiLight"/>
           <w:sz w:val="24"/>
         </w:rPr>
         <w:t>Records</w:t>
       </w:r>
       <w:r>
         <w:rPr>
+          <w:rFonts w:ascii="Bahnschrift SemiLight" w:hAnsi="Bahnschrift SemiLight"/>
           <w:spacing w:val="-2"/>
           <w:sz w:val="24"/>
         </w:rPr>
@@ -1041,12 +1298,14 @@
       </w:r>
       <w:r>
         <w:rPr>
+          <w:rFonts w:ascii="Bahnschrift SemiLight" w:hAnsi="Bahnschrift SemiLight"/>
           <w:sz w:val="24"/>
         </w:rPr>
         <w:t>(EHR)</w:t>
       </w:r>
       <w:r>
         <w:rPr>
+          <w:rFonts w:ascii="Bahnschrift SemiLight" w:hAnsi="Bahnschrift SemiLight"/>
           <w:spacing w:val="-2"/>
           <w:sz w:val="24"/>
         </w:rPr>
@@ -1054,12 +1313,14 @@
       </w:r>
       <w:r>
         <w:rPr>
+          <w:rFonts w:ascii="Bahnschrift SemiLight" w:hAnsi="Bahnschrift SemiLight"/>
           <w:sz w:val="24"/>
         </w:rPr>
         <w:t>–</w:t>
       </w:r>
       <w:r>
         <w:rPr>
+          <w:rFonts w:ascii="Bahnschrift SemiLight" w:hAnsi="Bahnschrift SemiLight"/>
           <w:spacing w:val="-2"/>
           <w:sz w:val="24"/>
         </w:rPr>
@@ -1067,12 +1328,14 @@
       </w:r>
       <w:r>
         <w:rPr>
+          <w:rFonts w:ascii="Bahnschrift SemiLight" w:hAnsi="Bahnschrift SemiLight"/>
           <w:sz w:val="24"/>
         </w:rPr>
         <w:t>demographics,</w:t>
       </w:r>
       <w:r>
         <w:rPr>
+          <w:rFonts w:ascii="Bahnschrift SemiLight" w:hAnsi="Bahnschrift SemiLight"/>
           <w:spacing w:val="-3"/>
           <w:sz w:val="24"/>
         </w:rPr>
@@ -1080,12 +1343,14 @@
       </w:r>
       <w:r>
         <w:rPr>
+          <w:rFonts w:ascii="Bahnschrift SemiLight" w:hAnsi="Bahnschrift SemiLight"/>
           <w:sz w:val="24"/>
         </w:rPr>
         <w:t>diagnoses,</w:t>
       </w:r>
       <w:r>
         <w:rPr>
+          <w:rFonts w:ascii="Bahnschrift SemiLight" w:hAnsi="Bahnschrift SemiLight"/>
           <w:spacing w:val="-2"/>
           <w:sz w:val="24"/>
         </w:rPr>
@@ -1093,12 +1358,14 @@
       </w:r>
       <w:r>
         <w:rPr>
+          <w:rFonts w:ascii="Bahnschrift SemiLight" w:hAnsi="Bahnschrift SemiLight"/>
           <w:sz w:val="24"/>
         </w:rPr>
         <w:t>lab</w:t>
       </w:r>
       <w:r>
         <w:rPr>
+          <w:rFonts w:ascii="Bahnschrift SemiLight" w:hAnsi="Bahnschrift SemiLight"/>
           <w:spacing w:val="-2"/>
           <w:sz w:val="24"/>
         </w:rPr>
@@ -1116,17 +1383,20 @@
           <w:tab w:val="left" w:pos="240"/>
         </w:tabs>
         <w:rPr>
-          <w:sz w:val="24"/>
-        </w:rPr>
-      </w:pPr>
-      <w:r>
-        <w:rPr>
+          <w:rFonts w:ascii="Bahnschrift SemiLight" w:hAnsi="Bahnschrift SemiLight"/>
+          <w:sz w:val="24"/>
+        </w:rPr>
+      </w:pPr>
+      <w:r>
+        <w:rPr>
+          <w:rFonts w:ascii="Bahnschrift SemiLight" w:hAnsi="Bahnschrift SemiLight"/>
           <w:sz w:val="24"/>
         </w:rPr>
         <w:t>Insurance</w:t>
       </w:r>
       <w:r>
         <w:rPr>
+          <w:rFonts w:ascii="Bahnschrift SemiLight" w:hAnsi="Bahnschrift SemiLight"/>
           <w:spacing w:val="-3"/>
           <w:sz w:val="24"/>
         </w:rPr>
@@ -1134,12 +1404,14 @@
       </w:r>
       <w:r>
         <w:rPr>
+          <w:rFonts w:ascii="Bahnschrift SemiLight" w:hAnsi="Bahnschrift SemiLight"/>
           <w:sz w:val="24"/>
         </w:rPr>
         <w:t>Claims</w:t>
       </w:r>
       <w:r>
         <w:rPr>
+          <w:rFonts w:ascii="Bahnschrift SemiLight" w:hAnsi="Bahnschrift SemiLight"/>
           <w:spacing w:val="-2"/>
           <w:sz w:val="24"/>
         </w:rPr>
@@ -1147,12 +1419,14 @@
       </w:r>
       <w:r>
         <w:rPr>
+          <w:rFonts w:ascii="Bahnschrift SemiLight" w:hAnsi="Bahnschrift SemiLight"/>
           <w:sz w:val="24"/>
         </w:rPr>
         <w:t>–</w:t>
       </w:r>
       <w:r>
         <w:rPr>
+          <w:rFonts w:ascii="Bahnschrift SemiLight" w:hAnsi="Bahnschrift SemiLight"/>
           <w:spacing w:val="-2"/>
           <w:sz w:val="24"/>
         </w:rPr>
@@ -1160,12 +1434,14 @@
       </w:r>
       <w:r>
         <w:rPr>
+          <w:rFonts w:ascii="Bahnschrift SemiLight" w:hAnsi="Bahnschrift SemiLight"/>
           <w:sz w:val="24"/>
         </w:rPr>
         <w:t>discharge</w:t>
       </w:r>
       <w:r>
         <w:rPr>
+          <w:rFonts w:ascii="Bahnschrift SemiLight" w:hAnsi="Bahnschrift SemiLight"/>
           <w:spacing w:val="-3"/>
           <w:sz w:val="24"/>
         </w:rPr>
@@ -1173,12 +1449,14 @@
       </w:r>
       <w:r>
         <w:rPr>
+          <w:rFonts w:ascii="Bahnschrift SemiLight" w:hAnsi="Bahnschrift SemiLight"/>
           <w:sz w:val="24"/>
         </w:rPr>
         <w:t>data,</w:t>
       </w:r>
       <w:r>
         <w:rPr>
+          <w:rFonts w:ascii="Bahnschrift SemiLight" w:hAnsi="Bahnschrift SemiLight"/>
           <w:spacing w:val="-2"/>
           <w:sz w:val="24"/>
         </w:rPr>
@@ -1186,12 +1464,14 @@
       </w:r>
       <w:r>
         <w:rPr>
+          <w:rFonts w:ascii="Bahnschrift SemiLight" w:hAnsi="Bahnschrift SemiLight"/>
           <w:sz w:val="24"/>
         </w:rPr>
         <w:t>readmission</w:t>
       </w:r>
       <w:r>
         <w:rPr>
+          <w:rFonts w:ascii="Bahnschrift SemiLight" w:hAnsi="Bahnschrift SemiLight"/>
           <w:spacing w:val="-3"/>
           <w:sz w:val="24"/>
         </w:rPr>
@@ -1199,12 +1479,14 @@
       </w:r>
       <w:r>
         <w:rPr>
+          <w:rFonts w:ascii="Bahnschrift SemiLight" w:hAnsi="Bahnschrift SemiLight"/>
           <w:sz w:val="24"/>
         </w:rPr>
         <w:t>dates,</w:t>
       </w:r>
       <w:r>
         <w:rPr>
+          <w:rFonts w:ascii="Bahnschrift SemiLight" w:hAnsi="Bahnschrift SemiLight"/>
           <w:spacing w:val="-2"/>
           <w:sz w:val="24"/>
         </w:rPr>
@@ -1212,12 +1494,14 @@
       </w:r>
       <w:r>
         <w:rPr>
+          <w:rFonts w:ascii="Bahnschrift SemiLight" w:hAnsi="Bahnschrift SemiLight"/>
           <w:sz w:val="24"/>
         </w:rPr>
         <w:t>billing</w:t>
       </w:r>
       <w:r>
         <w:rPr>
+          <w:rFonts w:ascii="Bahnschrift SemiLight" w:hAnsi="Bahnschrift SemiLight"/>
           <w:spacing w:val="-2"/>
           <w:sz w:val="24"/>
         </w:rPr>
@@ -1228,36 +1512,52 @@
       <w:pPr>
         <w:pStyle w:val="Heading1"/>
         <w:spacing w:before="205"/>
-      </w:pPr>
-      <w:r>
+        <w:rPr>
+          <w:rFonts w:ascii="Bahnschrift SemiLight" w:hAnsi="Bahnschrift SemiLight"/>
+        </w:rPr>
+      </w:pPr>
+      <w:r>
+        <w:rPr>
+          <w:rFonts w:ascii="Bahnschrift SemiLight" w:hAnsi="Bahnschrift SemiLight"/>
+        </w:rPr>
         <w:t>Potential</w:t>
       </w:r>
       <w:r>
         <w:rPr>
+          <w:rFonts w:ascii="Bahnschrift SemiLight" w:hAnsi="Bahnschrift SemiLight"/>
           <w:spacing w:val="-3"/>
         </w:rPr>
         <w:t xml:space="preserve"> </w:t>
       </w:r>
       <w:r>
+        <w:rPr>
+          <w:rFonts w:ascii="Bahnschrift SemiLight" w:hAnsi="Bahnschrift SemiLight"/>
+        </w:rPr>
         <w:t>Bias</w:t>
       </w:r>
       <w:r>
         <w:rPr>
+          <w:rFonts w:ascii="Bahnschrift SemiLight" w:hAnsi="Bahnschrift SemiLight"/>
           <w:spacing w:val="-3"/>
         </w:rPr>
         <w:t xml:space="preserve"> </w:t>
       </w:r>
       <w:r>
+        <w:rPr>
+          <w:rFonts w:ascii="Bahnschrift SemiLight" w:hAnsi="Bahnschrift SemiLight"/>
+        </w:rPr>
         <w:t>in</w:t>
       </w:r>
       <w:r>
         <w:rPr>
+          <w:rFonts w:ascii="Bahnschrift SemiLight" w:hAnsi="Bahnschrift SemiLight"/>
           <w:spacing w:val="-2"/>
         </w:rPr>
         <w:t xml:space="preserve"> </w:t>
       </w:r>
       <w:r>
         <w:rPr>
+          <w:rFonts w:ascii="Bahnschrift SemiLight" w:hAnsi="Bahnschrift SemiLight"/>
           <w:spacing w:val="-4"/>
         </w:rPr>
         <w:t>Data:</w:t>
@@ -1268,107 +1568,157 @@
         <w:pStyle w:val="BodyText"/>
         <w:spacing w:line="278" w:lineRule="auto"/>
         <w:ind w:left="0" w:right="254" w:firstLine="0"/>
-      </w:pPr>
-      <w:r>
+        <w:rPr>
+          <w:rFonts w:ascii="Bahnschrift SemiLight" w:hAnsi="Bahnschrift SemiLight"/>
+        </w:rPr>
+      </w:pPr>
+      <w:r>
+        <w:rPr>
+          <w:rFonts w:ascii="Bahnschrift SemiLight" w:hAnsi="Bahnschrift SemiLight"/>
+        </w:rPr>
         <w:t>Underrepresentation</w:t>
       </w:r>
       <w:r>
         <w:rPr>
+          <w:rFonts w:ascii="Bahnschrift SemiLight" w:hAnsi="Bahnschrift SemiLight"/>
           <w:spacing w:val="-3"/>
         </w:rPr>
         <w:t xml:space="preserve"> </w:t>
       </w:r>
       <w:r>
+        <w:rPr>
+          <w:rFonts w:ascii="Bahnschrift SemiLight" w:hAnsi="Bahnschrift SemiLight"/>
+        </w:rPr>
         <w:t>of</w:t>
       </w:r>
       <w:r>
         <w:rPr>
+          <w:rFonts w:ascii="Bahnschrift SemiLight" w:hAnsi="Bahnschrift SemiLight"/>
           <w:spacing w:val="-4"/>
         </w:rPr>
         <w:t xml:space="preserve"> </w:t>
       </w:r>
       <w:r>
+        <w:rPr>
+          <w:rFonts w:ascii="Bahnschrift SemiLight" w:hAnsi="Bahnschrift SemiLight"/>
+        </w:rPr>
         <w:t>rural</w:t>
       </w:r>
       <w:r>
         <w:rPr>
+          <w:rFonts w:ascii="Bahnschrift SemiLight" w:hAnsi="Bahnschrift SemiLight"/>
           <w:spacing w:val="-5"/>
         </w:rPr>
         <w:t xml:space="preserve"> </w:t>
       </w:r>
       <w:r>
+        <w:rPr>
+          <w:rFonts w:ascii="Bahnschrift SemiLight" w:hAnsi="Bahnschrift SemiLight"/>
+        </w:rPr>
         <w:t>or</w:t>
       </w:r>
       <w:r>
         <w:rPr>
+          <w:rFonts w:ascii="Bahnschrift SemiLight" w:hAnsi="Bahnschrift SemiLight"/>
           <w:spacing w:val="-4"/>
         </w:rPr>
         <w:t xml:space="preserve"> </w:t>
       </w:r>
       <w:r>
+        <w:rPr>
+          <w:rFonts w:ascii="Bahnschrift SemiLight" w:hAnsi="Bahnschrift SemiLight"/>
+        </w:rPr>
         <w:t>low-income</w:t>
       </w:r>
       <w:r>
         <w:rPr>
+          <w:rFonts w:ascii="Bahnschrift SemiLight" w:hAnsi="Bahnschrift SemiLight"/>
           <w:spacing w:val="-4"/>
         </w:rPr>
         <w:t xml:space="preserve"> </w:t>
       </w:r>
       <w:r>
+        <w:rPr>
+          <w:rFonts w:ascii="Bahnschrift SemiLight" w:hAnsi="Bahnschrift SemiLight"/>
+        </w:rPr>
         <w:t>patients</w:t>
       </w:r>
       <w:r>
         <w:rPr>
+          <w:rFonts w:ascii="Bahnschrift SemiLight" w:hAnsi="Bahnschrift SemiLight"/>
           <w:spacing w:val="-5"/>
         </w:rPr>
         <w:t xml:space="preserve"> </w:t>
       </w:r>
       <w:r>
+        <w:rPr>
+          <w:rFonts w:ascii="Bahnschrift SemiLight" w:hAnsi="Bahnschrift SemiLight"/>
+        </w:rPr>
         <w:t>may</w:t>
       </w:r>
       <w:r>
         <w:rPr>
+          <w:rFonts w:ascii="Bahnschrift SemiLight" w:hAnsi="Bahnschrift SemiLight"/>
           <w:spacing w:val="-3"/>
         </w:rPr>
         <w:t xml:space="preserve"> </w:t>
       </w:r>
       <w:r>
+        <w:rPr>
+          <w:rFonts w:ascii="Bahnschrift SemiLight" w:hAnsi="Bahnschrift SemiLight"/>
+        </w:rPr>
         <w:t>lead</w:t>
       </w:r>
       <w:r>
         <w:rPr>
+          <w:rFonts w:ascii="Bahnschrift SemiLight" w:hAnsi="Bahnschrift SemiLight"/>
           <w:spacing w:val="-3"/>
         </w:rPr>
         <w:t xml:space="preserve"> </w:t>
       </w:r>
       <w:r>
+        <w:rPr>
+          <w:rFonts w:ascii="Bahnschrift SemiLight" w:hAnsi="Bahnschrift SemiLight"/>
+        </w:rPr>
         <w:t>to</w:t>
       </w:r>
       <w:r>
         <w:rPr>
+          <w:rFonts w:ascii="Bahnschrift SemiLight" w:hAnsi="Bahnschrift SemiLight"/>
           <w:spacing w:val="-4"/>
         </w:rPr>
         <w:t xml:space="preserve"> </w:t>
       </w:r>
       <w:r>
+        <w:rPr>
+          <w:rFonts w:ascii="Bahnschrift SemiLight" w:hAnsi="Bahnschrift SemiLight"/>
+        </w:rPr>
         <w:t>biased</w:t>
       </w:r>
       <w:r>
         <w:rPr>
+          <w:rFonts w:ascii="Bahnschrift SemiLight" w:hAnsi="Bahnschrift SemiLight"/>
           <w:spacing w:val="-4"/>
         </w:rPr>
         <w:t xml:space="preserve"> </w:t>
       </w:r>
       <w:r>
+        <w:rPr>
+          <w:rFonts w:ascii="Bahnschrift SemiLight" w:hAnsi="Bahnschrift SemiLight"/>
+        </w:rPr>
         <w:t>predictions,</w:t>
       </w:r>
       <w:r>
         <w:rPr>
+          <w:rFonts w:ascii="Bahnschrift SemiLight" w:hAnsi="Bahnschrift SemiLight"/>
           <w:spacing w:val="-4"/>
         </w:rPr>
         <w:t xml:space="preserve"> </w:t>
       </w:r>
       <w:r>
+        <w:rPr>
+          <w:rFonts w:ascii="Bahnschrift SemiLight" w:hAnsi="Bahnschrift SemiLight"/>
+        </w:rPr>
         <w:t>worsening healthcare inequality.</w:t>
       </w:r>
     </w:p>
@@ -1376,18 +1726,26 @@
       <w:pPr>
         <w:pStyle w:val="Heading1"/>
         <w:spacing w:before="159"/>
-      </w:pPr>
-      <w:r>
+        <w:rPr>
+          <w:rFonts w:ascii="Bahnschrift SemiLight" w:hAnsi="Bahnschrift SemiLight"/>
+        </w:rPr>
+      </w:pPr>
+      <w:r>
+        <w:rPr>
+          <w:rFonts w:ascii="Bahnschrift SemiLight" w:hAnsi="Bahnschrift SemiLight"/>
+        </w:rPr>
         <w:t>Preprocessing</w:t>
       </w:r>
       <w:r>
         <w:rPr>
+          <w:rFonts w:ascii="Bahnschrift SemiLight" w:hAnsi="Bahnschrift SemiLight"/>
           <w:spacing w:val="-14"/>
         </w:rPr>
         <w:t xml:space="preserve"> </w:t>
       </w:r>
       <w:r>
         <w:rPr>
+          <w:rFonts w:ascii="Bahnschrift SemiLight" w:hAnsi="Bahnschrift SemiLight"/>
           <w:spacing w:val="-2"/>
         </w:rPr>
         <w:t>Steps:</w:t>
@@ -1405,17 +1763,20 @@
         </w:tabs>
         <w:spacing w:before="202"/>
         <w:rPr>
-          <w:sz w:val="24"/>
-        </w:rPr>
-      </w:pPr>
-      <w:r>
-        <w:rPr>
+          <w:rFonts w:ascii="Bahnschrift SemiLight" w:hAnsi="Bahnschrift SemiLight"/>
+          <w:sz w:val="24"/>
+        </w:rPr>
+      </w:pPr>
+      <w:r>
+        <w:rPr>
+          <w:rFonts w:ascii="Bahnschrift SemiLight" w:hAnsi="Bahnschrift SemiLight"/>
           <w:sz w:val="24"/>
         </w:rPr>
         <w:t>Handling</w:t>
       </w:r>
       <w:r>
         <w:rPr>
+          <w:rFonts w:ascii="Bahnschrift SemiLight" w:hAnsi="Bahnschrift SemiLight"/>
           <w:spacing w:val="-4"/>
           <w:sz w:val="24"/>
         </w:rPr>
@@ -1423,12 +1784,14 @@
       </w:r>
       <w:r>
         <w:rPr>
+          <w:rFonts w:ascii="Bahnschrift SemiLight" w:hAnsi="Bahnschrift SemiLight"/>
           <w:sz w:val="24"/>
         </w:rPr>
         <w:t>Missing</w:t>
       </w:r>
       <w:r>
         <w:rPr>
+          <w:rFonts w:ascii="Bahnschrift SemiLight" w:hAnsi="Bahnschrift SemiLight"/>
           <w:spacing w:val="-1"/>
           <w:sz w:val="24"/>
         </w:rPr>
@@ -1436,12 +1799,14 @@
       </w:r>
       <w:r>
         <w:rPr>
+          <w:rFonts w:ascii="Bahnschrift SemiLight" w:hAnsi="Bahnschrift SemiLight"/>
           <w:sz w:val="24"/>
         </w:rPr>
         <w:t>Data</w:t>
       </w:r>
       <w:r>
         <w:rPr>
+          <w:rFonts w:ascii="Bahnschrift SemiLight" w:hAnsi="Bahnschrift SemiLight"/>
           <w:spacing w:val="-2"/>
           <w:sz w:val="24"/>
         </w:rPr>
@@ -1449,12 +1814,14 @@
       </w:r>
       <w:r>
         <w:rPr>
+          <w:rFonts w:ascii="Bahnschrift SemiLight" w:hAnsi="Bahnschrift SemiLight"/>
           <w:sz w:val="24"/>
         </w:rPr>
         <w:t>–</w:t>
       </w:r>
       <w:r>
         <w:rPr>
+          <w:rFonts w:ascii="Bahnschrift SemiLight" w:hAnsi="Bahnschrift SemiLight"/>
           <w:spacing w:val="-2"/>
           <w:sz w:val="24"/>
         </w:rPr>
@@ -1462,12 +1829,14 @@
       </w:r>
       <w:r>
         <w:rPr>
+          <w:rFonts w:ascii="Bahnschrift SemiLight" w:hAnsi="Bahnschrift SemiLight"/>
           <w:sz w:val="24"/>
         </w:rPr>
         <w:t>impute</w:t>
       </w:r>
       <w:r>
         <w:rPr>
+          <w:rFonts w:ascii="Bahnschrift SemiLight" w:hAnsi="Bahnschrift SemiLight"/>
           <w:spacing w:val="-3"/>
           <w:sz w:val="24"/>
         </w:rPr>
@@ -1475,12 +1844,14 @@
       </w:r>
       <w:r>
         <w:rPr>
+          <w:rFonts w:ascii="Bahnschrift SemiLight" w:hAnsi="Bahnschrift SemiLight"/>
           <w:sz w:val="24"/>
         </w:rPr>
         <w:t>missing</w:t>
       </w:r>
       <w:r>
         <w:rPr>
+          <w:rFonts w:ascii="Bahnschrift SemiLight" w:hAnsi="Bahnschrift SemiLight"/>
           <w:spacing w:val="-1"/>
           <w:sz w:val="24"/>
         </w:rPr>
@@ -1488,12 +1859,14 @@
       </w:r>
       <w:r>
         <w:rPr>
+          <w:rFonts w:ascii="Bahnschrift SemiLight" w:hAnsi="Bahnschrift SemiLight"/>
           <w:sz w:val="24"/>
         </w:rPr>
         <w:t>lab</w:t>
       </w:r>
       <w:r>
         <w:rPr>
+          <w:rFonts w:ascii="Bahnschrift SemiLight" w:hAnsi="Bahnschrift SemiLight"/>
           <w:spacing w:val="-2"/>
           <w:sz w:val="24"/>
         </w:rPr>
@@ -1501,12 +1874,14 @@
       </w:r>
       <w:r>
         <w:rPr>
+          <w:rFonts w:ascii="Bahnschrift SemiLight" w:hAnsi="Bahnschrift SemiLight"/>
           <w:sz w:val="24"/>
         </w:rPr>
         <w:t>values</w:t>
       </w:r>
       <w:r>
         <w:rPr>
+          <w:rFonts w:ascii="Bahnschrift SemiLight" w:hAnsi="Bahnschrift SemiLight"/>
           <w:spacing w:val="-2"/>
           <w:sz w:val="24"/>
         </w:rPr>
@@ -1514,12 +1889,14 @@
       </w:r>
       <w:r>
         <w:rPr>
+          <w:rFonts w:ascii="Bahnschrift SemiLight" w:hAnsi="Bahnschrift SemiLight"/>
           <w:sz w:val="24"/>
         </w:rPr>
         <w:t>or</w:t>
       </w:r>
       <w:r>
         <w:rPr>
+          <w:rFonts w:ascii="Bahnschrift SemiLight" w:hAnsi="Bahnschrift SemiLight"/>
           <w:spacing w:val="-1"/>
           <w:sz w:val="24"/>
         </w:rPr>
@@ -1527,6 +1904,7 @@
       </w:r>
       <w:r>
         <w:rPr>
+          <w:rFonts w:ascii="Bahnschrift SemiLight" w:hAnsi="Bahnschrift SemiLight"/>
           <w:spacing w:val="-2"/>
           <w:sz w:val="24"/>
         </w:rPr>
@@ -1544,17 +1922,20 @@
           <w:tab w:val="left" w:pos="240"/>
         </w:tabs>
         <w:rPr>
-          <w:sz w:val="24"/>
-        </w:rPr>
-      </w:pPr>
-      <w:r>
-        <w:rPr>
+          <w:rFonts w:ascii="Bahnschrift SemiLight" w:hAnsi="Bahnschrift SemiLight"/>
+          <w:sz w:val="24"/>
+        </w:rPr>
+      </w:pPr>
+      <w:r>
+        <w:rPr>
+          <w:rFonts w:ascii="Bahnschrift SemiLight" w:hAnsi="Bahnschrift SemiLight"/>
           <w:sz w:val="24"/>
         </w:rPr>
         <w:t>Encoding</w:t>
       </w:r>
       <w:r>
         <w:rPr>
+          <w:rFonts w:ascii="Bahnschrift SemiLight" w:hAnsi="Bahnschrift SemiLight"/>
           <w:spacing w:val="-7"/>
           <w:sz w:val="24"/>
         </w:rPr>
@@ -1562,12 +1943,14 @@
       </w:r>
       <w:r>
         <w:rPr>
+          <w:rFonts w:ascii="Bahnschrift SemiLight" w:hAnsi="Bahnschrift SemiLight"/>
           <w:sz w:val="24"/>
         </w:rPr>
         <w:t>Categorical</w:t>
       </w:r>
       <w:r>
         <w:rPr>
+          <w:rFonts w:ascii="Bahnschrift SemiLight" w:hAnsi="Bahnschrift SemiLight"/>
           <w:spacing w:val="-8"/>
           <w:sz w:val="24"/>
         </w:rPr>
@@ -1575,12 +1958,14 @@
       </w:r>
       <w:r>
         <w:rPr>
+          <w:rFonts w:ascii="Bahnschrift SemiLight" w:hAnsi="Bahnschrift SemiLight"/>
           <w:sz w:val="24"/>
         </w:rPr>
         <w:t>Variables</w:t>
       </w:r>
       <w:r>
         <w:rPr>
+          <w:rFonts w:ascii="Bahnschrift SemiLight" w:hAnsi="Bahnschrift SemiLight"/>
           <w:spacing w:val="-4"/>
           <w:sz w:val="24"/>
         </w:rPr>
@@ -1588,12 +1973,14 @@
       </w:r>
       <w:r>
         <w:rPr>
+          <w:rFonts w:ascii="Bahnschrift SemiLight" w:hAnsi="Bahnschrift SemiLight"/>
           <w:sz w:val="24"/>
         </w:rPr>
         <w:t>–</w:t>
       </w:r>
       <w:r>
         <w:rPr>
+          <w:rFonts w:ascii="Bahnschrift SemiLight" w:hAnsi="Bahnschrift SemiLight"/>
           <w:spacing w:val="-4"/>
           <w:sz w:val="24"/>
         </w:rPr>
@@ -1601,12 +1988,14 @@
       </w:r>
       <w:r>
         <w:rPr>
+          <w:rFonts w:ascii="Bahnschrift SemiLight" w:hAnsi="Bahnschrift SemiLight"/>
           <w:sz w:val="24"/>
         </w:rPr>
         <w:t>convert</w:t>
       </w:r>
       <w:r>
         <w:rPr>
+          <w:rFonts w:ascii="Bahnschrift SemiLight" w:hAnsi="Bahnschrift SemiLight"/>
           <w:spacing w:val="-4"/>
           <w:sz w:val="24"/>
         </w:rPr>
@@ -1614,12 +2003,14 @@
       </w:r>
       <w:r>
         <w:rPr>
+          <w:rFonts w:ascii="Bahnschrift SemiLight" w:hAnsi="Bahnschrift SemiLight"/>
           <w:sz w:val="24"/>
         </w:rPr>
         <w:t>diagnoses,</w:t>
       </w:r>
       <w:r>
         <w:rPr>
+          <w:rFonts w:ascii="Bahnschrift SemiLight" w:hAnsi="Bahnschrift SemiLight"/>
           <w:spacing w:val="-4"/>
           <w:sz w:val="24"/>
         </w:rPr>
@@ -1627,12 +2018,14 @@
       </w:r>
       <w:r>
         <w:rPr>
+          <w:rFonts w:ascii="Bahnschrift SemiLight" w:hAnsi="Bahnschrift SemiLight"/>
           <w:sz w:val="24"/>
         </w:rPr>
         <w:t>gender</w:t>
       </w:r>
       <w:r>
         <w:rPr>
+          <w:rFonts w:ascii="Bahnschrift SemiLight" w:hAnsi="Bahnschrift SemiLight"/>
           <w:spacing w:val="-3"/>
           <w:sz w:val="24"/>
         </w:rPr>
@@ -1640,12 +2033,14 @@
       </w:r>
       <w:r>
         <w:rPr>
+          <w:rFonts w:ascii="Bahnschrift SemiLight" w:hAnsi="Bahnschrift SemiLight"/>
           <w:sz w:val="24"/>
         </w:rPr>
         <w:t>using</w:t>
       </w:r>
       <w:r>
         <w:rPr>
+          <w:rFonts w:ascii="Bahnschrift SemiLight" w:hAnsi="Bahnschrift SemiLight"/>
           <w:spacing w:val="-4"/>
           <w:sz w:val="24"/>
         </w:rPr>
@@ -1653,12 +2048,14 @@
       </w:r>
       <w:r>
         <w:rPr>
+          <w:rFonts w:ascii="Bahnschrift SemiLight" w:hAnsi="Bahnschrift SemiLight"/>
           <w:sz w:val="24"/>
         </w:rPr>
         <w:t>one-hot</w:t>
       </w:r>
       <w:r>
         <w:rPr>
+          <w:rFonts w:ascii="Bahnschrift SemiLight" w:hAnsi="Bahnschrift SemiLight"/>
           <w:spacing w:val="-5"/>
           <w:sz w:val="24"/>
         </w:rPr>
@@ -1666,6 +2063,7 @@
       </w:r>
       <w:r>
         <w:rPr>
+          <w:rFonts w:ascii="Bahnschrift SemiLight" w:hAnsi="Bahnschrift SemiLight"/>
           <w:spacing w:val="-2"/>
           <w:sz w:val="24"/>
         </w:rPr>
@@ -1683,17 +2081,20 @@
           <w:tab w:val="left" w:pos="240"/>
         </w:tabs>
         <w:rPr>
-          <w:sz w:val="24"/>
-        </w:rPr>
-      </w:pPr>
-      <w:r>
-        <w:rPr>
+          <w:rFonts w:ascii="Bahnschrift SemiLight" w:hAnsi="Bahnschrift SemiLight"/>
+          <w:sz w:val="24"/>
+        </w:rPr>
+      </w:pPr>
+      <w:r>
+        <w:rPr>
+          <w:rFonts w:ascii="Bahnschrift SemiLight" w:hAnsi="Bahnschrift SemiLight"/>
           <w:sz w:val="24"/>
         </w:rPr>
         <w:t>Normalization</w:t>
       </w:r>
       <w:r>
         <w:rPr>
+          <w:rFonts w:ascii="Bahnschrift SemiLight" w:hAnsi="Bahnschrift SemiLight"/>
           <w:spacing w:val="-2"/>
           <w:sz w:val="24"/>
         </w:rPr>
@@ -1701,12 +2102,14 @@
       </w:r>
       <w:r>
         <w:rPr>
+          <w:rFonts w:ascii="Bahnschrift SemiLight" w:hAnsi="Bahnschrift SemiLight"/>
           <w:sz w:val="24"/>
         </w:rPr>
         <w:t>–</w:t>
       </w:r>
       <w:r>
         <w:rPr>
+          <w:rFonts w:ascii="Bahnschrift SemiLight" w:hAnsi="Bahnschrift SemiLight"/>
           <w:spacing w:val="-1"/>
           <w:sz w:val="24"/>
         </w:rPr>
@@ -1714,12 +2117,14 @@
       </w:r>
       <w:r>
         <w:rPr>
+          <w:rFonts w:ascii="Bahnschrift SemiLight" w:hAnsi="Bahnschrift SemiLight"/>
           <w:sz w:val="24"/>
         </w:rPr>
         <w:t>scale</w:t>
       </w:r>
       <w:r>
         <w:rPr>
+          <w:rFonts w:ascii="Bahnschrift SemiLight" w:hAnsi="Bahnschrift SemiLight"/>
           <w:spacing w:val="-3"/>
           <w:sz w:val="24"/>
         </w:rPr>
@@ -1727,12 +2132,14 @@
       </w:r>
       <w:r>
         <w:rPr>
+          <w:rFonts w:ascii="Bahnschrift SemiLight" w:hAnsi="Bahnschrift SemiLight"/>
           <w:sz w:val="24"/>
         </w:rPr>
         <w:t>numerical</w:t>
       </w:r>
       <w:r>
         <w:rPr>
+          <w:rFonts w:ascii="Bahnschrift SemiLight" w:hAnsi="Bahnschrift SemiLight"/>
           <w:spacing w:val="-4"/>
           <w:sz w:val="24"/>
         </w:rPr>
@@ -1740,12 +2147,14 @@
       </w:r>
       <w:r>
         <w:rPr>
+          <w:rFonts w:ascii="Bahnschrift SemiLight" w:hAnsi="Bahnschrift SemiLight"/>
           <w:sz w:val="24"/>
         </w:rPr>
         <w:t>features</w:t>
       </w:r>
       <w:r>
         <w:rPr>
+          <w:rFonts w:ascii="Bahnschrift SemiLight" w:hAnsi="Bahnschrift SemiLight"/>
           <w:spacing w:val="-2"/>
           <w:sz w:val="24"/>
         </w:rPr>
@@ -1753,12 +2162,14 @@
       </w:r>
       <w:r>
         <w:rPr>
+          <w:rFonts w:ascii="Bahnschrift SemiLight" w:hAnsi="Bahnschrift SemiLight"/>
           <w:sz w:val="24"/>
         </w:rPr>
         <w:t>like</w:t>
       </w:r>
       <w:r>
         <w:rPr>
+          <w:rFonts w:ascii="Bahnschrift SemiLight" w:hAnsi="Bahnschrift SemiLight"/>
           <w:spacing w:val="-1"/>
           <w:sz w:val="24"/>
         </w:rPr>
@@ -1766,12 +2177,14 @@
       </w:r>
       <w:r>
         <w:rPr>
+          <w:rFonts w:ascii="Bahnschrift SemiLight" w:hAnsi="Bahnschrift SemiLight"/>
           <w:sz w:val="24"/>
         </w:rPr>
         <w:t>age,</w:t>
       </w:r>
       <w:r>
         <w:rPr>
+          <w:rFonts w:ascii="Bahnschrift SemiLight" w:hAnsi="Bahnschrift SemiLight"/>
           <w:spacing w:val="-1"/>
           <w:sz w:val="24"/>
         </w:rPr>
@@ -1779,12 +2192,14 @@
       </w:r>
       <w:r>
         <w:rPr>
+          <w:rFonts w:ascii="Bahnschrift SemiLight" w:hAnsi="Bahnschrift SemiLight"/>
           <w:sz w:val="24"/>
         </w:rPr>
         <w:t>length</w:t>
       </w:r>
       <w:r>
         <w:rPr>
+          <w:rFonts w:ascii="Bahnschrift SemiLight" w:hAnsi="Bahnschrift SemiLight"/>
           <w:spacing w:val="-1"/>
           <w:sz w:val="24"/>
         </w:rPr>
@@ -1792,12 +2207,14 @@
       </w:r>
       <w:r>
         <w:rPr>
+          <w:rFonts w:ascii="Bahnschrift SemiLight" w:hAnsi="Bahnschrift SemiLight"/>
           <w:sz w:val="24"/>
         </w:rPr>
         <w:t>of stay</w:t>
       </w:r>
       <w:r>
         <w:rPr>
+          <w:rFonts w:ascii="Bahnschrift SemiLight" w:hAnsi="Bahnschrift SemiLight"/>
           <w:spacing w:val="-2"/>
           <w:sz w:val="24"/>
         </w:rPr>
@@ -1805,12 +2222,14 @@
       </w:r>
       <w:r>
         <w:rPr>
+          <w:rFonts w:ascii="Bahnschrift SemiLight" w:hAnsi="Bahnschrift SemiLight"/>
           <w:sz w:val="24"/>
         </w:rPr>
         <w:t>for</w:t>
       </w:r>
       <w:r>
         <w:rPr>
+          <w:rFonts w:ascii="Bahnschrift SemiLight" w:hAnsi="Bahnschrift SemiLight"/>
           <w:spacing w:val="-1"/>
           <w:sz w:val="24"/>
         </w:rPr>
@@ -1818,12 +2237,14 @@
       </w:r>
       <w:r>
         <w:rPr>
+          <w:rFonts w:ascii="Bahnschrift SemiLight" w:hAnsi="Bahnschrift SemiLight"/>
           <w:sz w:val="24"/>
         </w:rPr>
         <w:t>model</w:t>
       </w:r>
       <w:r>
         <w:rPr>
+          <w:rFonts w:ascii="Bahnschrift SemiLight" w:hAnsi="Bahnschrift SemiLight"/>
           <w:spacing w:val="-1"/>
           <w:sz w:val="24"/>
         </w:rPr>
@@ -1831,6 +2252,7 @@
       </w:r>
       <w:r>
         <w:rPr>
+          <w:rFonts w:ascii="Bahnschrift SemiLight" w:hAnsi="Bahnschrift SemiLight"/>
           <w:spacing w:val="-2"/>
           <w:sz w:val="24"/>
         </w:rPr>
@@ -1840,36 +2262,52 @@
     <w:p>
       <w:pPr>
         <w:pStyle w:val="Heading1"/>
-      </w:pPr>
-      <w:r>
+        <w:rPr>
+          <w:rFonts w:ascii="Bahnschrift SemiLight" w:hAnsi="Bahnschrift SemiLight"/>
+        </w:rPr>
+      </w:pPr>
+      <w:r>
+        <w:rPr>
+          <w:rFonts w:ascii="Bahnschrift SemiLight" w:hAnsi="Bahnschrift SemiLight"/>
+        </w:rPr>
         <w:t>Part</w:t>
       </w:r>
       <w:r>
         <w:rPr>
+          <w:rFonts w:ascii="Bahnschrift SemiLight" w:hAnsi="Bahnschrift SemiLight"/>
           <w:spacing w:val="-1"/>
         </w:rPr>
         <w:t xml:space="preserve"> </w:t>
       </w:r>
       <w:r>
+        <w:rPr>
+          <w:rFonts w:ascii="Bahnschrift SemiLight" w:hAnsi="Bahnschrift SemiLight"/>
+        </w:rPr>
         <w:t>4:</w:t>
       </w:r>
       <w:r>
         <w:rPr>
+          <w:rFonts w:ascii="Bahnschrift SemiLight" w:hAnsi="Bahnschrift SemiLight"/>
           <w:spacing w:val="-1"/>
         </w:rPr>
         <w:t xml:space="preserve"> </w:t>
       </w:r>
       <w:r>
+        <w:rPr>
+          <w:rFonts w:ascii="Bahnschrift SemiLight" w:hAnsi="Bahnschrift SemiLight"/>
+        </w:rPr>
         <w:t>Support</w:t>
       </w:r>
       <w:r>
         <w:rPr>
+          <w:rFonts w:ascii="Bahnschrift SemiLight" w:hAnsi="Bahnschrift SemiLight"/>
           <w:spacing w:val="-1"/>
         </w:rPr>
         <w:t xml:space="preserve"> </w:t>
       </w:r>
       <w:r>
         <w:rPr>
+          <w:rFonts w:ascii="Bahnschrift SemiLight" w:hAnsi="Bahnschrift SemiLight"/>
           <w:spacing w:val="-2"/>
         </w:rPr>
         <w:t>Reflection</w:t>
@@ -1879,45 +2317,71 @@
       <w:pPr>
         <w:pStyle w:val="BodyText"/>
         <w:ind w:left="0" w:firstLine="0"/>
-      </w:pPr>
-      <w:r>
+        <w:rPr>
+          <w:rFonts w:ascii="Bahnschrift SemiLight" w:hAnsi="Bahnschrift SemiLight"/>
+        </w:rPr>
+      </w:pPr>
+      <w:r>
+        <w:rPr>
+          <w:rFonts w:ascii="Bahnschrift SemiLight" w:hAnsi="Bahnschrift SemiLight"/>
+        </w:rPr>
         <w:t>To</w:t>
       </w:r>
       <w:r>
         <w:rPr>
+          <w:rFonts w:ascii="Bahnschrift SemiLight" w:hAnsi="Bahnschrift SemiLight"/>
           <w:spacing w:val="-6"/>
         </w:rPr>
         <w:t xml:space="preserve"> </w:t>
       </w:r>
       <w:r>
+        <w:rPr>
+          <w:rFonts w:ascii="Bahnschrift SemiLight" w:hAnsi="Bahnschrift SemiLight"/>
+        </w:rPr>
         <w:t>support</w:t>
       </w:r>
       <w:r>
         <w:rPr>
+          <w:rFonts w:ascii="Bahnschrift SemiLight" w:hAnsi="Bahnschrift SemiLight"/>
           <w:spacing w:val="-6"/>
         </w:rPr>
         <w:t xml:space="preserve"> </w:t>
       </w:r>
       <w:r>
+        <w:rPr>
+          <w:rFonts w:ascii="Bahnschrift SemiLight" w:hAnsi="Bahnschrift SemiLight"/>
+        </w:rPr>
         <w:t>the</w:t>
       </w:r>
       <w:r>
         <w:rPr>
+          <w:rFonts w:ascii="Bahnschrift SemiLight" w:hAnsi="Bahnschrift SemiLight"/>
           <w:spacing w:val="-5"/>
         </w:rPr>
         <w:t xml:space="preserve"> </w:t>
       </w:r>
       <w:r>
-        <w:t>final</w:t>
-      </w:r>
-      <w:r>
-        <w:rPr>
+        <w:rPr>
+          <w:rFonts w:ascii="Bahnschrift SemiLight" w:hAnsi="Bahnschrift SemiLight"/>
+        </w:rPr>
+        <w:t>fina</w:t>
+      </w:r>
+      <w:r>
+        <w:rPr>
+          <w:rFonts w:ascii="Bahnschrift SemiLight" w:hAnsi="Bahnschrift SemiLight"/>
+        </w:rPr>
+        <w:t>l</w:t>
+      </w:r>
+      <w:r>
+        <w:rPr>
+          <w:rFonts w:ascii="Bahnschrift SemiLight" w:hAnsi="Bahnschrift SemiLight"/>
           <w:spacing w:val="-6"/>
         </w:rPr>
         <w:t xml:space="preserve"> </w:t>
       </w:r>
       <w:r>
         <w:rPr>
+          <w:rFonts w:ascii="Bahnschrift SemiLight" w:hAnsi="Bahnschrift SemiLight"/>
           <w:spacing w:val="-2"/>
         </w:rPr>
         <w:t>reflection:</w:t>
@@ -1935,17 +2399,20 @@
         </w:tabs>
         <w:spacing w:before="206"/>
         <w:rPr>
-          <w:sz w:val="24"/>
-        </w:rPr>
-      </w:pPr>
-      <w:r>
-        <w:rPr>
+          <w:rFonts w:ascii="Bahnschrift SemiLight" w:hAnsi="Bahnschrift SemiLight"/>
+          <w:sz w:val="24"/>
+        </w:rPr>
+      </w:pPr>
+      <w:r>
+        <w:rPr>
+          <w:rFonts w:ascii="Bahnschrift SemiLight" w:hAnsi="Bahnschrift SemiLight"/>
           <w:sz w:val="24"/>
         </w:rPr>
         <w:t>Review</w:t>
       </w:r>
       <w:r>
         <w:rPr>
+          <w:rFonts w:ascii="Bahnschrift SemiLight" w:hAnsi="Bahnschrift SemiLight"/>
           <w:spacing w:val="-6"/>
           <w:sz w:val="24"/>
         </w:rPr>
@@ -1953,12 +2420,14 @@
       </w:r>
       <w:r>
         <w:rPr>
+          <w:rFonts w:ascii="Bahnschrift SemiLight" w:hAnsi="Bahnschrift SemiLight"/>
           <w:sz w:val="24"/>
         </w:rPr>
         <w:t>team</w:t>
       </w:r>
       <w:r>
         <w:rPr>
+          <w:rFonts w:ascii="Bahnschrift SemiLight" w:hAnsi="Bahnschrift SemiLight"/>
           <w:spacing w:val="-4"/>
           <w:sz w:val="24"/>
         </w:rPr>
@@ -1966,12 +2435,14 @@
       </w:r>
       <w:r>
         <w:rPr>
+          <w:rFonts w:ascii="Bahnschrift SemiLight" w:hAnsi="Bahnschrift SemiLight"/>
           <w:sz w:val="24"/>
         </w:rPr>
         <w:t>sections</w:t>
       </w:r>
       <w:r>
         <w:rPr>
+          <w:rFonts w:ascii="Bahnschrift SemiLight" w:hAnsi="Bahnschrift SemiLight"/>
           <w:spacing w:val="-4"/>
           <w:sz w:val="24"/>
         </w:rPr>
@@ -1979,12 +2450,14 @@
       </w:r>
       <w:r>
         <w:rPr>
+          <w:rFonts w:ascii="Bahnschrift SemiLight" w:hAnsi="Bahnschrift SemiLight"/>
           <w:sz w:val="24"/>
         </w:rPr>
         <w:t>to</w:t>
       </w:r>
       <w:r>
         <w:rPr>
+          <w:rFonts w:ascii="Bahnschrift SemiLight" w:hAnsi="Bahnschrift SemiLight"/>
           <w:spacing w:val="-3"/>
           <w:sz w:val="24"/>
         </w:rPr>
@@ -1992,12 +2465,14 @@
       </w:r>
       <w:r>
         <w:rPr>
+          <w:rFonts w:ascii="Bahnschrift SemiLight" w:hAnsi="Bahnschrift SemiLight"/>
           <w:sz w:val="24"/>
         </w:rPr>
         <w:t>ensure</w:t>
       </w:r>
       <w:r>
         <w:rPr>
+          <w:rFonts w:ascii="Bahnschrift SemiLight" w:hAnsi="Bahnschrift SemiLight"/>
           <w:spacing w:val="-2"/>
           <w:sz w:val="24"/>
         </w:rPr>
@@ -2005,12 +2480,14 @@
       </w:r>
       <w:r>
         <w:rPr>
+          <w:rFonts w:ascii="Bahnschrift SemiLight" w:hAnsi="Bahnschrift SemiLight"/>
           <w:sz w:val="24"/>
         </w:rPr>
         <w:t>consistent</w:t>
       </w:r>
       <w:r>
         <w:rPr>
+          <w:rFonts w:ascii="Bahnschrift SemiLight" w:hAnsi="Bahnschrift SemiLight"/>
           <w:spacing w:val="-2"/>
           <w:sz w:val="24"/>
         </w:rPr>
@@ -2018,12 +2495,14 @@
       </w:r>
       <w:r>
         <w:rPr>
+          <w:rFonts w:ascii="Bahnschrift SemiLight" w:hAnsi="Bahnschrift SemiLight"/>
           <w:sz w:val="24"/>
         </w:rPr>
         <w:t>wording,</w:t>
       </w:r>
       <w:r>
         <w:rPr>
+          <w:rFonts w:ascii="Bahnschrift SemiLight" w:hAnsi="Bahnschrift SemiLight"/>
           <w:spacing w:val="-3"/>
           <w:sz w:val="24"/>
         </w:rPr>
@@ -2031,12 +2510,14 @@
       </w:r>
       <w:r>
         <w:rPr>
+          <w:rFonts w:ascii="Bahnschrift SemiLight" w:hAnsi="Bahnschrift SemiLight"/>
           <w:sz w:val="24"/>
         </w:rPr>
         <w:t>flow,</w:t>
       </w:r>
       <w:r>
         <w:rPr>
+          <w:rFonts w:ascii="Bahnschrift SemiLight" w:hAnsi="Bahnschrift SemiLight"/>
           <w:spacing w:val="-3"/>
           <w:sz w:val="24"/>
         </w:rPr>
@@ -2044,12 +2525,14 @@
       </w:r>
       <w:r>
         <w:rPr>
+          <w:rFonts w:ascii="Bahnschrift SemiLight" w:hAnsi="Bahnschrift SemiLight"/>
           <w:sz w:val="24"/>
         </w:rPr>
         <w:t>and</w:t>
       </w:r>
       <w:r>
         <w:rPr>
+          <w:rFonts w:ascii="Bahnschrift SemiLight" w:hAnsi="Bahnschrift SemiLight"/>
           <w:spacing w:val="-3"/>
           <w:sz w:val="24"/>
         </w:rPr>
@@ -2057,12 +2540,14 @@
       </w:r>
       <w:r>
         <w:rPr>
+          <w:rFonts w:ascii="Bahnschrift SemiLight" w:hAnsi="Bahnschrift SemiLight"/>
           <w:sz w:val="24"/>
         </w:rPr>
         <w:t>technical</w:t>
       </w:r>
       <w:r>
         <w:rPr>
+          <w:rFonts w:ascii="Bahnschrift SemiLight" w:hAnsi="Bahnschrift SemiLight"/>
           <w:spacing w:val="-3"/>
           <w:sz w:val="24"/>
         </w:rPr>
@@ -2070,6 +2555,7 @@
       </w:r>
       <w:r>
         <w:rPr>
+          <w:rFonts w:ascii="Bahnschrift SemiLight" w:hAnsi="Bahnschrift SemiLight"/>
           <w:spacing w:val="-2"/>
           <w:sz w:val="24"/>
         </w:rPr>
@@ -2088,17 +2574,21 @@
         </w:tabs>
         <w:spacing w:before="42"/>
         <w:rPr>
-          <w:sz w:val="24"/>
-        </w:rPr>
-      </w:pPr>
-      <w:r>
-        <w:rPr>
-          <w:sz w:val="24"/>
-        </w:rPr>
+          <w:rFonts w:ascii="Bahnschrift SemiLight" w:hAnsi="Bahnschrift SemiLight"/>
+          <w:sz w:val="24"/>
+        </w:rPr>
+      </w:pPr>
+      <w:r>
+        <w:rPr>
+          <w:rFonts w:ascii="Bahnschrift SemiLight" w:hAnsi="Bahnschrift SemiLight"/>
+          <w:sz w:val="24"/>
+        </w:rPr>
+        <w:lastRenderedPageBreak/>
         <w:t>Provide</w:t>
       </w:r>
       <w:r>
         <w:rPr>
+          <w:rFonts w:ascii="Bahnschrift SemiLight" w:hAnsi="Bahnschrift SemiLight"/>
           <w:spacing w:val="-1"/>
           <w:sz w:val="24"/>
         </w:rPr>
@@ -2106,12 +2596,14 @@
       </w:r>
       <w:r>
         <w:rPr>
+          <w:rFonts w:ascii="Bahnschrift SemiLight" w:hAnsi="Bahnschrift SemiLight"/>
           <w:sz w:val="24"/>
         </w:rPr>
         <w:t>editing</w:t>
       </w:r>
       <w:r>
         <w:rPr>
+          <w:rFonts w:ascii="Bahnschrift SemiLight" w:hAnsi="Bahnschrift SemiLight"/>
           <w:spacing w:val="-1"/>
           <w:sz w:val="24"/>
         </w:rPr>
@@ -2119,12 +2611,14 @@
       </w:r>
       <w:r>
         <w:rPr>
+          <w:rFonts w:ascii="Bahnschrift SemiLight" w:hAnsi="Bahnschrift SemiLight"/>
           <w:sz w:val="24"/>
         </w:rPr>
         <w:t>support</w:t>
       </w:r>
       <w:r>
         <w:rPr>
+          <w:rFonts w:ascii="Bahnschrift SemiLight" w:hAnsi="Bahnschrift SemiLight"/>
           <w:spacing w:val="-1"/>
           <w:sz w:val="24"/>
         </w:rPr>
@@ -2132,12 +2626,14 @@
       </w:r>
       <w:r>
         <w:rPr>
+          <w:rFonts w:ascii="Bahnschrift SemiLight" w:hAnsi="Bahnschrift SemiLight"/>
           <w:sz w:val="24"/>
         </w:rPr>
         <w:t>to</w:t>
       </w:r>
       <w:r>
         <w:rPr>
+          <w:rFonts w:ascii="Bahnschrift SemiLight" w:hAnsi="Bahnschrift SemiLight"/>
           <w:spacing w:val="-2"/>
           <w:sz w:val="24"/>
         </w:rPr>
@@ -2145,12 +2641,14 @@
       </w:r>
       <w:r>
         <w:rPr>
+          <w:rFonts w:ascii="Bahnschrift SemiLight" w:hAnsi="Bahnschrift SemiLight"/>
           <w:sz w:val="24"/>
         </w:rPr>
         <w:t>refine grammar</w:t>
       </w:r>
       <w:r>
         <w:rPr>
+          <w:rFonts w:ascii="Bahnschrift SemiLight" w:hAnsi="Bahnschrift SemiLight"/>
           <w:spacing w:val="-1"/>
           <w:sz w:val="24"/>
         </w:rPr>
@@ -2158,12 +2656,14 @@
       </w:r>
       <w:r>
         <w:rPr>
+          <w:rFonts w:ascii="Bahnschrift SemiLight" w:hAnsi="Bahnschrift SemiLight"/>
           <w:sz w:val="24"/>
         </w:rPr>
         <w:t xml:space="preserve">and </w:t>
       </w:r>
       <w:r>
         <w:rPr>
+          <w:rFonts w:ascii="Bahnschrift SemiLight" w:hAnsi="Bahnschrift SemiLight"/>
           <w:spacing w:val="-2"/>
           <w:sz w:val="24"/>
         </w:rPr>
@@ -2183,17 +2683,20 @@
         <w:spacing w:before="42" w:line="276" w:lineRule="auto"/>
         <w:ind w:right="685"/>
         <w:rPr>
-          <w:sz w:val="24"/>
-        </w:rPr>
-      </w:pPr>
-      <w:r>
-        <w:rPr>
+          <w:rFonts w:ascii="Bahnschrift SemiLight" w:hAnsi="Bahnschrift SemiLight"/>
+          <w:sz w:val="24"/>
+        </w:rPr>
+      </w:pPr>
+      <w:r>
+        <w:rPr>
+          <w:rFonts w:ascii="Bahnschrift SemiLight" w:hAnsi="Bahnschrift SemiLight"/>
           <w:sz w:val="24"/>
         </w:rPr>
         <w:t>Help</w:t>
       </w:r>
       <w:r>
         <w:rPr>
+          <w:rFonts w:ascii="Bahnschrift SemiLight" w:hAnsi="Bahnschrift SemiLight"/>
           <w:spacing w:val="-5"/>
           <w:sz w:val="24"/>
         </w:rPr>
@@ -2201,12 +2704,14 @@
       </w:r>
       <w:r>
         <w:rPr>
+          <w:rFonts w:ascii="Bahnschrift SemiLight" w:hAnsi="Bahnschrift SemiLight"/>
           <w:sz w:val="24"/>
         </w:rPr>
         <w:t>ensure</w:t>
       </w:r>
       <w:r>
         <w:rPr>
+          <w:rFonts w:ascii="Bahnschrift SemiLight" w:hAnsi="Bahnschrift SemiLight"/>
           <w:spacing w:val="-4"/>
           <w:sz w:val="24"/>
         </w:rPr>
@@ -2214,12 +2719,14 @@
       </w:r>
       <w:r>
         <w:rPr>
+          <w:rFonts w:ascii="Bahnschrift SemiLight" w:hAnsi="Bahnschrift SemiLight"/>
           <w:sz w:val="24"/>
         </w:rPr>
         <w:t>the</w:t>
       </w:r>
       <w:r>
         <w:rPr>
+          <w:rFonts w:ascii="Bahnschrift SemiLight" w:hAnsi="Bahnschrift SemiLight"/>
           <w:spacing w:val="-4"/>
           <w:sz w:val="24"/>
         </w:rPr>
@@ -2227,12 +2734,14 @@
       </w:r>
       <w:r>
         <w:rPr>
+          <w:rFonts w:ascii="Bahnschrift SemiLight" w:hAnsi="Bahnschrift SemiLight"/>
           <w:sz w:val="24"/>
         </w:rPr>
         <w:t>reflection</w:t>
       </w:r>
       <w:r>
         <w:rPr>
+          <w:rFonts w:ascii="Bahnschrift SemiLight" w:hAnsi="Bahnschrift SemiLight"/>
           <w:spacing w:val="-4"/>
           <w:sz w:val="24"/>
         </w:rPr>
@@ -2240,12 +2749,14 @@
       </w:r>
       <w:r>
         <w:rPr>
+          <w:rFonts w:ascii="Bahnschrift SemiLight" w:hAnsi="Bahnschrift SemiLight"/>
           <w:sz w:val="24"/>
         </w:rPr>
         <w:t>aligns</w:t>
       </w:r>
       <w:r>
         <w:rPr>
+          <w:rFonts w:ascii="Bahnschrift SemiLight" w:hAnsi="Bahnschrift SemiLight"/>
           <w:spacing w:val="-5"/>
           <w:sz w:val="24"/>
         </w:rPr>
@@ -2253,12 +2764,14 @@
       </w:r>
       <w:r>
         <w:rPr>
+          <w:rFonts w:ascii="Bahnschrift SemiLight" w:hAnsi="Bahnschrift SemiLight"/>
           <w:sz w:val="24"/>
         </w:rPr>
         <w:t>with</w:t>
       </w:r>
       <w:r>
         <w:rPr>
+          <w:rFonts w:ascii="Bahnschrift SemiLight" w:hAnsi="Bahnschrift SemiLight"/>
           <w:spacing w:val="-4"/>
           <w:sz w:val="24"/>
         </w:rPr>
@@ -2266,12 +2779,14 @@
       </w:r>
       <w:r>
         <w:rPr>
+          <w:rFonts w:ascii="Bahnschrift SemiLight" w:hAnsi="Bahnschrift SemiLight"/>
           <w:sz w:val="24"/>
         </w:rPr>
         <w:t>the</w:t>
       </w:r>
       <w:r>
         <w:rPr>
+          <w:rFonts w:ascii="Bahnschrift SemiLight" w:hAnsi="Bahnschrift SemiLight"/>
           <w:spacing w:val="-15"/>
           <w:sz w:val="24"/>
         </w:rPr>
@@ -2279,12 +2794,14 @@
       </w:r>
       <w:r>
         <w:rPr>
+          <w:rFonts w:ascii="Bahnschrift SemiLight" w:hAnsi="Bahnschrift SemiLight"/>
           <w:sz w:val="24"/>
         </w:rPr>
         <w:t>AI</w:t>
       </w:r>
       <w:r>
         <w:rPr>
+          <w:rFonts w:ascii="Bahnschrift SemiLight" w:hAnsi="Bahnschrift SemiLight"/>
           <w:spacing w:val="-4"/>
           <w:sz w:val="24"/>
         </w:rPr>
@@ -2292,12 +2809,14 @@
       </w:r>
       <w:r>
         <w:rPr>
+          <w:rFonts w:ascii="Bahnschrift SemiLight" w:hAnsi="Bahnschrift SemiLight"/>
           <w:sz w:val="24"/>
         </w:rPr>
         <w:t>workflow</w:t>
       </w:r>
       <w:r>
         <w:rPr>
+          <w:rFonts w:ascii="Bahnschrift SemiLight" w:hAnsi="Bahnschrift SemiLight"/>
           <w:spacing w:val="-5"/>
           <w:sz w:val="24"/>
         </w:rPr>
@@ -2305,12 +2824,14 @@
       </w:r>
       <w:r>
         <w:rPr>
+          <w:rFonts w:ascii="Bahnschrift SemiLight" w:hAnsi="Bahnschrift SemiLight"/>
           <w:sz w:val="24"/>
         </w:rPr>
         <w:t>and</w:t>
       </w:r>
       <w:r>
         <w:rPr>
+          <w:rFonts w:ascii="Bahnschrift SemiLight" w:hAnsi="Bahnschrift SemiLight"/>
           <w:spacing w:val="-4"/>
           <w:sz w:val="24"/>
         </w:rPr>
@@ -2318,12 +2839,14 @@
       </w:r>
       <w:r>
         <w:rPr>
+          <w:rFonts w:ascii="Bahnschrift SemiLight" w:hAnsi="Bahnschrift SemiLight"/>
           <w:sz w:val="24"/>
         </w:rPr>
         <w:t>the</w:t>
       </w:r>
       <w:r>
         <w:rPr>
+          <w:rFonts w:ascii="Bahnschrift SemiLight" w:hAnsi="Bahnschrift SemiLight"/>
           <w:spacing w:val="-4"/>
           <w:sz w:val="24"/>
         </w:rPr>
@@ -2331,12 +2854,14 @@
       </w:r>
       <w:r>
         <w:rPr>
+          <w:rFonts w:ascii="Bahnschrift SemiLight" w:hAnsi="Bahnschrift SemiLight"/>
           <w:sz w:val="24"/>
         </w:rPr>
         <w:t>ethical</w:t>
       </w:r>
       <w:r>
         <w:rPr>
+          <w:rFonts w:ascii="Bahnschrift SemiLight" w:hAnsi="Bahnschrift SemiLight"/>
           <w:spacing w:val="-5"/>
           <w:sz w:val="24"/>
         </w:rPr>
@@ -2344,17 +2869,919 @@
       </w:r>
       <w:r>
         <w:rPr>
+          <w:rFonts w:ascii="Bahnschrift SemiLight" w:hAnsi="Bahnschrift SemiLight"/>
           <w:sz w:val="24"/>
         </w:rPr>
         <w:t xml:space="preserve">implications </w:t>
       </w:r>
       <w:r>
         <w:rPr>
+          <w:rFonts w:ascii="Bahnschrift SemiLight" w:hAnsi="Bahnschrift SemiLight"/>
           <w:spacing w:val="-2"/>
           <w:sz w:val="24"/>
         </w:rPr>
         <w:t>discussed.</w:t>
       </w:r>
+    </w:p>
+    <w:p>
+      <w:pPr>
+        <w:pStyle w:val="ListParagraph"/>
+        <w:tabs>
+          <w:tab w:val="left" w:pos="720"/>
+        </w:tabs>
+        <w:spacing w:before="42" w:line="276" w:lineRule="auto"/>
+        <w:ind w:left="720" w:right="685" w:firstLine="0"/>
+        <w:rPr>
+          <w:sz w:val="24"/>
+        </w:rPr>
+      </w:pPr>
+    </w:p>
+    <w:p>
+      <w:pPr>
+        <w:pStyle w:val="Heading2"/>
+        <w:rPr>
+          <w:rFonts w:ascii="Bahnschrift SemiLight" w:hAnsi="Bahnschrift SemiLight"/>
+          <w:u w:val="single"/>
+        </w:rPr>
+      </w:pPr>
+      <w:bookmarkStart w:id="0" w:name="_GoBack"/>
+      <w:r>
+        <w:rPr>
+          <w:rFonts w:ascii="Bahnschrift SemiLight" w:hAnsi="Bahnschrift SemiLight"/>
+          <w:u w:val="single"/>
+        </w:rPr>
+        <w:t>Member 2: Modeling.</w:t>
+      </w:r>
+    </w:p>
+    <w:bookmarkEnd w:id="0"/>
+    <w:p>
+      <w:pPr>
+        <w:rPr>
+          <w:rFonts w:ascii="Bahnschrift SemiLight" w:hAnsi="Bahnschrift SemiLight"/>
+        </w:rPr>
+      </w:pPr>
+      <w:r>
+        <w:rPr>
+          <w:rFonts w:ascii="Bahnschrift SemiLight" w:hAnsi="Bahnschrift SemiLight"/>
+        </w:rPr>
+        <w:pict w14:anchorId="7951BE18">
+          <v:rect id="_x0000_i1025" style="width:0;height:1.5pt" o:hralign="center" o:hrstd="t" o:hr="t" fillcolor="#a0a0a0" stroked="f"/>
+        </w:pict>
+      </w:r>
+    </w:p>
+    <w:p>
+      <w:pPr>
+        <w:pStyle w:val="Heading3"/>
+        <w:rPr>
+          <w:rFonts w:ascii="Bahnschrift SemiLight" w:hAnsi="Bahnschrift SemiLight"/>
+          <w:u w:val="single"/>
+        </w:rPr>
+      </w:pPr>
+      <w:r>
+        <w:rPr>
+          <w:rFonts w:ascii="Segoe UI Emoji" w:hAnsi="Segoe UI Emoji" w:cs="Segoe UI Emoji"/>
+          <w:u w:val="single"/>
+        </w:rPr>
+        <w:t>🔹</w:t>
+      </w:r>
+      <w:r>
+        <w:rPr>
+          <w:rFonts w:ascii="Bahnschrift SemiLight" w:hAnsi="Bahnschrift SemiLight"/>
+          <w:u w:val="single"/>
+        </w:rPr>
+        <w:t xml:space="preserve"> Part 1: Short Answer </w:t>
+      </w:r>
+    </w:p>
+    <w:p>
+      <w:pPr>
+        <w:pStyle w:val="NormalWeb"/>
+        <w:rPr>
+          <w:rFonts w:ascii="Bahnschrift SemiLight" w:hAnsi="Bahnschrift SemiLight"/>
+        </w:rPr>
+      </w:pPr>
+      <w:r>
+        <w:rPr>
+          <w:rStyle w:val="Strong"/>
+          <w:rFonts w:ascii="Bahnschrift SemiLight" w:hAnsi="Bahnschrift SemiLight"/>
+        </w:rPr>
+        <w:t>1. Model Selection and Justification</w:t>
+      </w:r>
+      <w:r>
+        <w:rPr>
+          <w:rFonts w:ascii="Bahnschrift SemiLight" w:hAnsi="Bahnschrift SemiLight"/>
+        </w:rPr>
+        <w:br/>
+        <w:t xml:space="preserve">We selected </w:t>
+      </w:r>
+      <w:r>
+        <w:rPr>
+          <w:rStyle w:val="Strong"/>
+          <w:rFonts w:ascii="Bahnschrift SemiLight" w:hAnsi="Bahnschrift SemiLight"/>
+        </w:rPr>
+        <w:t>Random Forest</w:t>
+      </w:r>
+      <w:r>
+        <w:rPr>
+          <w:rFonts w:ascii="Bahnschrift SemiLight" w:hAnsi="Bahnschrift SemiLight"/>
+        </w:rPr>
+        <w:t xml:space="preserve"> as our model because it offers a strong balance between predictive performance and interpretability, which is essential in the healthcare domain. Hospital readmission prediction involves both numerical features (e.g., lab results, age, length of stay) and categorical variables (e.g., diagnosis codes, insurance types), and Random Forest handles mixed data types efficiently.</w:t>
+      </w:r>
+    </w:p>
+    <w:p>
+      <w:pPr>
+        <w:pStyle w:val="NormalWeb"/>
+        <w:rPr>
+          <w:rFonts w:ascii="Bahnschrift SemiLight" w:hAnsi="Bahnschrift SemiLight"/>
+        </w:rPr>
+      </w:pPr>
+      <w:r>
+        <w:rPr>
+          <w:rFonts w:ascii="Bahnschrift SemiLight" w:hAnsi="Bahnschrift SemiLight"/>
+        </w:rPr>
+        <w:t xml:space="preserve">Additionally, Random Forests are relatively robust to missing data and outliers — common challenges in EHR and insurance claims datasets. Importantly, they also provide </w:t>
+      </w:r>
+      <w:r>
+        <w:rPr>
+          <w:rStyle w:val="Strong"/>
+          <w:rFonts w:ascii="Bahnschrift SemiLight" w:hAnsi="Bahnschrift SemiLight"/>
+        </w:rPr>
+        <w:t>feature importance scores</w:t>
+      </w:r>
+      <w:r>
+        <w:rPr>
+          <w:rFonts w:ascii="Bahnschrift SemiLight" w:hAnsi="Bahnschrift SemiLight"/>
+        </w:rPr>
+        <w:t>, allowing clinicians and hospital administrators to understand which factors contribute most to patient readmission risk. This makes Random Forest a practical choice for building trust while delivering accurate predictions.</w:t>
+      </w:r>
+    </w:p>
+    <w:p>
+      <w:pPr>
+        <w:pStyle w:val="NormalWeb"/>
+        <w:rPr>
+          <w:rFonts w:ascii="Bahnschrift SemiLight" w:hAnsi="Bahnschrift SemiLight"/>
+        </w:rPr>
+      </w:pPr>
+      <w:r>
+        <w:rPr>
+          <w:rStyle w:val="Strong"/>
+          <w:rFonts w:ascii="Bahnschrift SemiLight" w:hAnsi="Bahnschrift SemiLight"/>
+        </w:rPr>
+        <w:t>2. Data Splitting Strategy</w:t>
+      </w:r>
+      <w:r>
+        <w:rPr>
+          <w:rFonts w:ascii="Bahnschrift SemiLight" w:hAnsi="Bahnschrift SemiLight"/>
+        </w:rPr>
+        <w:br/>
+        <w:t>To ensure our model generalizes well and avoids overfitting, we will split the dataset into three subsets:</w:t>
+      </w:r>
+    </w:p>
+    <w:p>
+      <w:pPr>
+        <w:pStyle w:val="NormalWeb"/>
+        <w:numPr>
+          <w:ilvl w:val="0"/>
+          <w:numId w:val="5"/>
+        </w:numPr>
+        <w:rPr>
+          <w:rFonts w:ascii="Bahnschrift SemiLight" w:hAnsi="Bahnschrift SemiLight"/>
+        </w:rPr>
+      </w:pPr>
+      <w:r>
+        <w:rPr>
+          <w:rStyle w:val="Strong"/>
+          <w:rFonts w:ascii="Bahnschrift SemiLight" w:hAnsi="Bahnschrift SemiLight"/>
+        </w:rPr>
+        <w:t>Training set (60%)</w:t>
+      </w:r>
+      <w:r>
+        <w:rPr>
+          <w:rFonts w:ascii="Bahnschrift SemiLight" w:hAnsi="Bahnschrift SemiLight"/>
+        </w:rPr>
+        <w:t>: Used to train the Random Forest model on historical patient data.</w:t>
+      </w:r>
+    </w:p>
+    <w:p>
+      <w:pPr>
+        <w:pStyle w:val="NormalWeb"/>
+        <w:numPr>
+          <w:ilvl w:val="0"/>
+          <w:numId w:val="5"/>
+        </w:numPr>
+        <w:rPr>
+          <w:rFonts w:ascii="Bahnschrift SemiLight" w:hAnsi="Bahnschrift SemiLight"/>
+        </w:rPr>
+      </w:pPr>
+      <w:r>
+        <w:rPr>
+          <w:rStyle w:val="Strong"/>
+          <w:rFonts w:ascii="Bahnschrift SemiLight" w:hAnsi="Bahnschrift SemiLight"/>
+        </w:rPr>
+        <w:t>Validation set (20%)</w:t>
+      </w:r>
+      <w:r>
+        <w:rPr>
+          <w:rFonts w:ascii="Bahnschrift SemiLight" w:hAnsi="Bahnschrift SemiLight"/>
+        </w:rPr>
+        <w:t>: Used during model development to fine-tune hyperparameters such as the number of trees (</w:t>
+      </w:r>
+      <w:proofErr w:type="spellStart"/>
+      <w:r>
+        <w:rPr>
+          <w:rStyle w:val="HTMLCode"/>
+          <w:rFonts w:ascii="Bahnschrift SemiLight" w:eastAsiaTheme="majorEastAsia" w:hAnsi="Bahnschrift SemiLight"/>
+        </w:rPr>
+        <w:t>n_estimators</w:t>
+      </w:r>
+      <w:proofErr w:type="spellEnd"/>
+      <w:r>
+        <w:rPr>
+          <w:rFonts w:ascii="Bahnschrift SemiLight" w:hAnsi="Bahnschrift SemiLight"/>
+        </w:rPr>
+        <w:t>) and maximum depth (</w:t>
+      </w:r>
+      <w:proofErr w:type="spellStart"/>
+      <w:r>
+        <w:rPr>
+          <w:rStyle w:val="HTMLCode"/>
+          <w:rFonts w:ascii="Bahnschrift SemiLight" w:eastAsiaTheme="majorEastAsia" w:hAnsi="Bahnschrift SemiLight"/>
+        </w:rPr>
+        <w:t>max_depth</w:t>
+      </w:r>
+      <w:proofErr w:type="spellEnd"/>
+      <w:r>
+        <w:rPr>
+          <w:rFonts w:ascii="Bahnschrift SemiLight" w:hAnsi="Bahnschrift SemiLight"/>
+        </w:rPr>
+        <w:t>).</w:t>
+      </w:r>
+    </w:p>
+    <w:p>
+      <w:pPr>
+        <w:pStyle w:val="NormalWeb"/>
+        <w:numPr>
+          <w:ilvl w:val="0"/>
+          <w:numId w:val="5"/>
+        </w:numPr>
+        <w:rPr>
+          <w:rFonts w:ascii="Bahnschrift SemiLight" w:hAnsi="Bahnschrift SemiLight"/>
+        </w:rPr>
+      </w:pPr>
+      <w:r>
+        <w:rPr>
+          <w:rStyle w:val="Strong"/>
+          <w:rFonts w:ascii="Bahnschrift SemiLight" w:hAnsi="Bahnschrift SemiLight"/>
+        </w:rPr>
+        <w:t>Test set (20%)</w:t>
+      </w:r>
+      <w:r>
+        <w:rPr>
+          <w:rFonts w:ascii="Bahnschrift SemiLight" w:hAnsi="Bahnschrift SemiLight"/>
+        </w:rPr>
+        <w:t>: Used only once — after model tuning — to evaluate final performance and simulate real-world deployment.</w:t>
+      </w:r>
+    </w:p>
+    <w:p>
+      <w:pPr>
+        <w:pStyle w:val="NormalWeb"/>
+        <w:rPr>
+          <w:rFonts w:ascii="Bahnschrift SemiLight" w:hAnsi="Bahnschrift SemiLight"/>
+        </w:rPr>
+      </w:pPr>
+      <w:r>
+        <w:rPr>
+          <w:rFonts w:ascii="Bahnschrift SemiLight" w:hAnsi="Bahnschrift SemiLight"/>
+        </w:rPr>
+        <w:t>This 60/20/20 split helps ensure that our model performs well not just on training data but also on unseen patients, which is critical in a high-stakes setting like healthcare.</w:t>
+      </w:r>
+    </w:p>
+    <w:p>
+      <w:pPr>
+        <w:pStyle w:val="NormalWeb"/>
+        <w:rPr>
+          <w:rFonts w:ascii="Bahnschrift SemiLight" w:hAnsi="Bahnschrift SemiLight"/>
+        </w:rPr>
+      </w:pPr>
+      <w:r>
+        <w:rPr>
+          <w:rStyle w:val="Strong"/>
+          <w:rFonts w:ascii="Bahnschrift SemiLight" w:hAnsi="Bahnschrift SemiLight"/>
+        </w:rPr>
+        <w:t>3. Hyperparameter Tuning</w:t>
+      </w:r>
+      <w:r>
+        <w:rPr>
+          <w:rFonts w:ascii="Bahnschrift SemiLight" w:hAnsi="Bahnschrift SemiLight"/>
+        </w:rPr>
+        <w:br/>
+        <w:t>For our Random Forest model, two key hyperparameters we will tune are:</w:t>
+      </w:r>
+    </w:p>
+    <w:p>
+      <w:pPr>
+        <w:pStyle w:val="NormalWeb"/>
+        <w:numPr>
+          <w:ilvl w:val="0"/>
+          <w:numId w:val="6"/>
+        </w:numPr>
+        <w:rPr>
+          <w:rFonts w:ascii="Bahnschrift SemiLight" w:hAnsi="Bahnschrift SemiLight"/>
+        </w:rPr>
+      </w:pPr>
+      <w:proofErr w:type="spellStart"/>
+      <w:r>
+        <w:rPr>
+          <w:rStyle w:val="HTMLCode"/>
+          <w:rFonts w:ascii="Bahnschrift SemiLight" w:eastAsiaTheme="majorEastAsia" w:hAnsi="Bahnschrift SemiLight"/>
+          <w:b/>
+          <w:bCs/>
+        </w:rPr>
+        <w:t>n_estimators</w:t>
+      </w:r>
+      <w:proofErr w:type="spellEnd"/>
+      <w:r>
+        <w:rPr>
+          <w:rFonts w:ascii="Bahnschrift SemiLight" w:hAnsi="Bahnschrift SemiLight"/>
+        </w:rPr>
+        <w:t>: This defines the number of decision trees in the forest. A higher number generally improves model performance by reducing variance, but increases computational cost and training time. We’ll tune this to balance accuracy with efficiency.</w:t>
+      </w:r>
+    </w:p>
+    <w:p>
+      <w:pPr>
+        <w:pStyle w:val="NormalWeb"/>
+        <w:numPr>
+          <w:ilvl w:val="0"/>
+          <w:numId w:val="6"/>
+        </w:numPr>
+        <w:rPr>
+          <w:rFonts w:ascii="Bahnschrift SemiLight" w:hAnsi="Bahnschrift SemiLight"/>
+        </w:rPr>
+      </w:pPr>
+      <w:proofErr w:type="spellStart"/>
+      <w:r>
+        <w:rPr>
+          <w:rStyle w:val="HTMLCode"/>
+          <w:rFonts w:ascii="Bahnschrift SemiLight" w:eastAsiaTheme="majorEastAsia" w:hAnsi="Bahnschrift SemiLight"/>
+          <w:b/>
+          <w:bCs/>
+        </w:rPr>
+        <w:t>max_depth</w:t>
+      </w:r>
+      <w:proofErr w:type="spellEnd"/>
+      <w:r>
+        <w:rPr>
+          <w:rFonts w:ascii="Bahnschrift SemiLight" w:hAnsi="Bahnschrift SemiLight"/>
+        </w:rPr>
+        <w:t>: This sets the maximum depth allowed for each decision tree. A deeper tree can capture more complex patterns, but risks overfitting. Limiting the depth helps the model generalize better, especially with noisy or imbalanced medical data.</w:t>
+      </w:r>
+    </w:p>
+    <w:p>
+      <w:pPr>
+        <w:rPr>
+          <w:rFonts w:ascii="Bahnschrift SemiLight" w:hAnsi="Bahnschrift SemiLight"/>
+        </w:rPr>
+      </w:pPr>
+      <w:r>
+        <w:rPr>
+          <w:rFonts w:ascii="Bahnschrift SemiLight" w:hAnsi="Bahnschrift SemiLight"/>
+        </w:rPr>
+        <w:pict w14:anchorId="4FF6A4EA">
+          <v:rect id="_x0000_i1026" style="width:0;height:1.5pt" o:hralign="center" o:hrstd="t" o:hr="t" fillcolor="#a0a0a0" stroked="f"/>
+        </w:pict>
+      </w:r>
+    </w:p>
+    <w:p>
+      <w:pPr>
+        <w:pStyle w:val="Heading3"/>
+        <w:rPr>
+          <w:rFonts w:ascii="Bahnschrift SemiLight" w:hAnsi="Bahnschrift SemiLight"/>
+          <w:u w:val="single"/>
+        </w:rPr>
+      </w:pPr>
+      <w:r>
+        <w:rPr>
+          <w:rFonts w:ascii="Segoe UI Emoji" w:hAnsi="Segoe UI Emoji" w:cs="Segoe UI Emoji"/>
+          <w:u w:val="single"/>
+        </w:rPr>
+        <w:lastRenderedPageBreak/>
+        <w:t>🔹</w:t>
+      </w:r>
+      <w:r>
+        <w:rPr>
+          <w:rFonts w:ascii="Bahnschrift SemiLight" w:hAnsi="Bahnschrift SemiLight"/>
+          <w:u w:val="single"/>
+        </w:rPr>
+        <w:t xml:space="preserve"> Part 2: Case Study</w:t>
+      </w:r>
+      <w:r>
+        <w:rPr>
+          <w:rFonts w:ascii="Bahnschrift SemiLight" w:hAnsi="Bahnschrift SemiLight"/>
+          <w:u w:val="single"/>
+        </w:rPr>
+        <w:t>.</w:t>
+      </w:r>
+    </w:p>
+    <w:p>
+      <w:pPr>
+        <w:pStyle w:val="NormalWeb"/>
+        <w:rPr>
+          <w:rFonts w:ascii="Bahnschrift SemiLight" w:hAnsi="Bahnschrift SemiLight"/>
+        </w:rPr>
+      </w:pPr>
+      <w:r>
+        <w:rPr>
+          <w:rStyle w:val="Strong"/>
+          <w:rFonts w:ascii="Bahnschrift SemiLight" w:hAnsi="Bahnschrift SemiLight"/>
+        </w:rPr>
+        <w:t>1. Model Justification for Hospital Scenario</w:t>
+      </w:r>
+      <w:r>
+        <w:rPr>
+          <w:rFonts w:ascii="Bahnschrift SemiLight" w:hAnsi="Bahnschrift SemiLight"/>
+        </w:rPr>
+        <w:br/>
+        <w:t xml:space="preserve">In a hospital setting, </w:t>
+      </w:r>
+      <w:r>
+        <w:rPr>
+          <w:rStyle w:val="Strong"/>
+          <w:rFonts w:ascii="Bahnschrift SemiLight" w:hAnsi="Bahnschrift SemiLight"/>
+        </w:rPr>
+        <w:t>Random Forest</w:t>
+      </w:r>
+      <w:r>
+        <w:rPr>
+          <w:rFonts w:ascii="Bahnschrift SemiLight" w:hAnsi="Bahnschrift SemiLight"/>
+        </w:rPr>
+        <w:t xml:space="preserve"> is well-suited for predicting 30-day readmissions due to its ability to handle large, messy datasets like EHRs and insurance claims. It can account for complex patterns across clinical and demographic variables (e.g., comorbidities, age, lab results), which are often nonlinear.</w:t>
+      </w:r>
+    </w:p>
+    <w:p>
+      <w:pPr>
+        <w:pStyle w:val="NormalWeb"/>
+        <w:rPr>
+          <w:rFonts w:ascii="Bahnschrift SemiLight" w:hAnsi="Bahnschrift SemiLight"/>
+        </w:rPr>
+      </w:pPr>
+      <w:r>
+        <w:rPr>
+          <w:rFonts w:ascii="Bahnschrift SemiLight" w:hAnsi="Bahnschrift SemiLight"/>
+        </w:rPr>
+        <w:t xml:space="preserve">Moreover, </w:t>
+      </w:r>
+      <w:r>
+        <w:rPr>
+          <w:rStyle w:val="Strong"/>
+          <w:rFonts w:ascii="Bahnschrift SemiLight" w:hAnsi="Bahnschrift SemiLight"/>
+        </w:rPr>
+        <w:t>feature importance</w:t>
+      </w:r>
+      <w:r>
+        <w:rPr>
+          <w:rFonts w:ascii="Bahnschrift SemiLight" w:hAnsi="Bahnschrift SemiLight"/>
+        </w:rPr>
+        <w:t xml:space="preserve"> from the model helps clinicians understand which factors contribute to each prediction, supporting accountability and decision-making. This is essential in healthcare, where transparency can impact patient safety, trust, and regulatory compliance.</w:t>
+      </w:r>
+    </w:p>
+    <w:p>
+      <w:pPr>
+        <w:pStyle w:val="NormalWeb"/>
+        <w:rPr>
+          <w:rFonts w:ascii="Bahnschrift SemiLight" w:hAnsi="Bahnschrift SemiLight"/>
+        </w:rPr>
+      </w:pPr>
+      <w:r>
+        <w:rPr>
+          <w:rStyle w:val="Strong"/>
+          <w:rFonts w:ascii="Bahnschrift SemiLight" w:hAnsi="Bahnschrift SemiLight"/>
+        </w:rPr>
+        <w:t>2. Confusion Matrix</w:t>
+      </w:r>
+    </w:p>
+    <w:tbl>
+      <w:tblPr>
+        <w:tblW w:w="0" w:type="auto"/>
+        <w:tblCellSpacing w:w="15" w:type="dxa"/>
+        <w:tblCellMar>
+          <w:top w:w="15" w:type="dxa"/>
+          <w:left w:w="15" w:type="dxa"/>
+          <w:bottom w:w="15" w:type="dxa"/>
+          <w:right w:w="15" w:type="dxa"/>
+        </w:tblCellMar>
+        <w:tblLook w:val="04A0" w:firstRow="1" w:lastRow="0" w:firstColumn="1" w:lastColumn="0" w:noHBand="0" w:noVBand="1"/>
+      </w:tblPr>
+      <w:tblGrid>
+        <w:gridCol w:w="1957"/>
+        <w:gridCol w:w="1924"/>
+        <w:gridCol w:w="2273"/>
+      </w:tblGrid>
+      <w:tr>
+        <w:trPr>
+          <w:tblHeader/>
+          <w:tblCellSpacing w:w="15" w:type="dxa"/>
+        </w:trPr>
+        <w:tc>
+          <w:tcPr>
+            <w:tcW w:w="0" w:type="auto"/>
+            <w:vAlign w:val="center"/>
+            <w:hideMark/>
+          </w:tcPr>
+          <w:p>
+            <w:pPr>
+              <w:rPr>
+                <w:rFonts w:ascii="Bahnschrift SemiLight" w:hAnsi="Bahnschrift SemiLight"/>
+              </w:rPr>
+            </w:pPr>
+          </w:p>
+        </w:tc>
+        <w:tc>
+          <w:tcPr>
+            <w:tcW w:w="0" w:type="auto"/>
+            <w:vAlign w:val="center"/>
+            <w:hideMark/>
+          </w:tcPr>
+          <w:p>
+            <w:pPr>
+              <w:jc w:val="center"/>
+              <w:rPr>
+                <w:rFonts w:ascii="Bahnschrift SemiLight" w:hAnsi="Bahnschrift SemiLight"/>
+                <w:b/>
+                <w:bCs/>
+                <w:sz w:val="24"/>
+                <w:szCs w:val="24"/>
+              </w:rPr>
+            </w:pPr>
+            <w:r>
+              <w:rPr>
+                <w:rFonts w:ascii="Bahnschrift SemiLight" w:hAnsi="Bahnschrift SemiLight"/>
+                <w:b/>
+                <w:bCs/>
+              </w:rPr>
+              <w:t>Predicted: Readmit</w:t>
+            </w:r>
+          </w:p>
+        </w:tc>
+        <w:tc>
+          <w:tcPr>
+            <w:tcW w:w="0" w:type="auto"/>
+            <w:vAlign w:val="center"/>
+            <w:hideMark/>
+          </w:tcPr>
+          <w:p>
+            <w:pPr>
+              <w:jc w:val="center"/>
+              <w:rPr>
+                <w:rFonts w:ascii="Bahnschrift SemiLight" w:hAnsi="Bahnschrift SemiLight"/>
+                <w:b/>
+                <w:bCs/>
+              </w:rPr>
+            </w:pPr>
+            <w:r>
+              <w:rPr>
+                <w:rFonts w:ascii="Bahnschrift SemiLight" w:hAnsi="Bahnschrift SemiLight"/>
+                <w:b/>
+                <w:bCs/>
+              </w:rPr>
+              <w:t>Predicted: No Readmit</w:t>
+            </w:r>
+          </w:p>
+        </w:tc>
+      </w:tr>
+      <w:tr>
+        <w:trPr>
+          <w:tblCellSpacing w:w="15" w:type="dxa"/>
+        </w:trPr>
+        <w:tc>
+          <w:tcPr>
+            <w:tcW w:w="0" w:type="auto"/>
+            <w:vAlign w:val="center"/>
+            <w:hideMark/>
+          </w:tcPr>
+          <w:p>
+            <w:pPr>
+              <w:rPr>
+                <w:rFonts w:ascii="Bahnschrift SemiLight" w:hAnsi="Bahnschrift SemiLight"/>
+              </w:rPr>
+            </w:pPr>
+            <w:r>
+              <w:rPr>
+                <w:rFonts w:ascii="Bahnschrift SemiLight" w:hAnsi="Bahnschrift SemiLight"/>
+              </w:rPr>
+              <w:t>Actual: Readmit</w:t>
+            </w:r>
+          </w:p>
+        </w:tc>
+        <w:tc>
+          <w:tcPr>
+            <w:tcW w:w="0" w:type="auto"/>
+            <w:vAlign w:val="center"/>
+            <w:hideMark/>
+          </w:tcPr>
+          <w:p>
+            <w:pPr>
+              <w:rPr>
+                <w:rFonts w:ascii="Bahnschrift SemiLight" w:hAnsi="Bahnschrift SemiLight"/>
+              </w:rPr>
+            </w:pPr>
+            <w:r>
+              <w:rPr>
+                <w:rFonts w:ascii="Bahnschrift SemiLight" w:hAnsi="Bahnschrift SemiLight"/>
+              </w:rPr>
+              <w:t>80</w:t>
+            </w:r>
+          </w:p>
+        </w:tc>
+        <w:tc>
+          <w:tcPr>
+            <w:tcW w:w="0" w:type="auto"/>
+            <w:vAlign w:val="center"/>
+            <w:hideMark/>
+          </w:tcPr>
+          <w:p>
+            <w:pPr>
+              <w:rPr>
+                <w:rFonts w:ascii="Bahnschrift SemiLight" w:hAnsi="Bahnschrift SemiLight"/>
+              </w:rPr>
+            </w:pPr>
+            <w:r>
+              <w:rPr>
+                <w:rFonts w:ascii="Bahnschrift SemiLight" w:hAnsi="Bahnschrift SemiLight"/>
+              </w:rPr>
+              <w:t>20</w:t>
+            </w:r>
+          </w:p>
+        </w:tc>
+      </w:tr>
+      <w:tr>
+        <w:trPr>
+          <w:tblCellSpacing w:w="15" w:type="dxa"/>
+        </w:trPr>
+        <w:tc>
+          <w:tcPr>
+            <w:tcW w:w="0" w:type="auto"/>
+            <w:vAlign w:val="center"/>
+            <w:hideMark/>
+          </w:tcPr>
+          <w:p>
+            <w:pPr>
+              <w:rPr>
+                <w:rFonts w:ascii="Bahnschrift SemiLight" w:hAnsi="Bahnschrift SemiLight"/>
+              </w:rPr>
+            </w:pPr>
+            <w:r>
+              <w:rPr>
+                <w:rFonts w:ascii="Bahnschrift SemiLight" w:hAnsi="Bahnschrift SemiLight"/>
+              </w:rPr>
+              <w:t>Actual: No Readmit</w:t>
+            </w:r>
+          </w:p>
+        </w:tc>
+        <w:tc>
+          <w:tcPr>
+            <w:tcW w:w="0" w:type="auto"/>
+            <w:vAlign w:val="center"/>
+            <w:hideMark/>
+          </w:tcPr>
+          <w:p>
+            <w:pPr>
+              <w:rPr>
+                <w:rFonts w:ascii="Bahnschrift SemiLight" w:hAnsi="Bahnschrift SemiLight"/>
+              </w:rPr>
+            </w:pPr>
+            <w:r>
+              <w:rPr>
+                <w:rFonts w:ascii="Bahnschrift SemiLight" w:hAnsi="Bahnschrift SemiLight"/>
+              </w:rPr>
+              <w:t>30</w:t>
+            </w:r>
+          </w:p>
+        </w:tc>
+        <w:tc>
+          <w:tcPr>
+            <w:tcW w:w="0" w:type="auto"/>
+            <w:vAlign w:val="center"/>
+            <w:hideMark/>
+          </w:tcPr>
+          <w:p>
+            <w:pPr>
+              <w:rPr>
+                <w:rFonts w:ascii="Bahnschrift SemiLight" w:hAnsi="Bahnschrift SemiLight"/>
+              </w:rPr>
+            </w:pPr>
+            <w:r>
+              <w:rPr>
+                <w:rFonts w:ascii="Bahnschrift SemiLight" w:hAnsi="Bahnschrift SemiLight"/>
+              </w:rPr>
+              <w:t>70</w:t>
+            </w:r>
+          </w:p>
+        </w:tc>
+      </w:tr>
+    </w:tbl>
+    <w:p>
+      <w:pPr>
+        <w:pStyle w:val="NormalWeb"/>
+        <w:rPr>
+          <w:rFonts w:ascii="Bahnschrift SemiLight" w:hAnsi="Bahnschrift SemiLight"/>
+        </w:rPr>
+      </w:pPr>
+      <w:r>
+        <w:rPr>
+          <w:rStyle w:val="Strong"/>
+          <w:rFonts w:ascii="Bahnschrift SemiLight" w:hAnsi="Bahnschrift SemiLight"/>
+        </w:rPr>
+        <w:t>3. Precision and Recall Calculation</w:t>
+      </w:r>
+    </w:p>
+    <w:p>
+      <w:pPr>
+        <w:pStyle w:val="NormalWeb"/>
+        <w:numPr>
+          <w:ilvl w:val="0"/>
+          <w:numId w:val="7"/>
+        </w:numPr>
+        <w:rPr>
+          <w:rFonts w:ascii="Bahnschrift SemiLight" w:hAnsi="Bahnschrift SemiLight"/>
+        </w:rPr>
+      </w:pPr>
+      <w:r>
+        <w:rPr>
+          <w:rStyle w:val="Strong"/>
+          <w:rFonts w:ascii="Bahnschrift SemiLight" w:hAnsi="Bahnschrift SemiLight"/>
+        </w:rPr>
+        <w:t>Precision =</w:t>
+      </w:r>
+      <w:r>
+        <w:rPr>
+          <w:rFonts w:ascii="Bahnschrift SemiLight" w:hAnsi="Bahnschrift SemiLight"/>
+        </w:rPr>
+        <w:t xml:space="preserve"> 80 / (80 + 30) = </w:t>
+      </w:r>
+      <w:r>
+        <w:rPr>
+          <w:rStyle w:val="Strong"/>
+          <w:rFonts w:ascii="Bahnschrift SemiLight" w:hAnsi="Bahnschrift SemiLight"/>
+        </w:rPr>
+        <w:t>0.727 or 72.7%</w:t>
+      </w:r>
+    </w:p>
+    <w:p>
+      <w:pPr>
+        <w:pStyle w:val="NormalWeb"/>
+        <w:numPr>
+          <w:ilvl w:val="0"/>
+          <w:numId w:val="7"/>
+        </w:numPr>
+        <w:rPr>
+          <w:rFonts w:ascii="Bahnschrift SemiLight" w:hAnsi="Bahnschrift SemiLight"/>
+        </w:rPr>
+      </w:pPr>
+      <w:r>
+        <w:rPr>
+          <w:rStyle w:val="Strong"/>
+          <w:rFonts w:ascii="Bahnschrift SemiLight" w:hAnsi="Bahnschrift SemiLight"/>
+        </w:rPr>
+        <w:t>Recall =</w:t>
+      </w:r>
+      <w:r>
+        <w:rPr>
+          <w:rFonts w:ascii="Bahnschrift SemiLight" w:hAnsi="Bahnschrift SemiLight"/>
+        </w:rPr>
+        <w:t xml:space="preserve"> 80 / (80 + 20) = </w:t>
+      </w:r>
+      <w:r>
+        <w:rPr>
+          <w:rStyle w:val="Strong"/>
+          <w:rFonts w:ascii="Bahnschrift SemiLight" w:hAnsi="Bahnschrift SemiLight"/>
+        </w:rPr>
+        <w:t>0.8 or 80%</w:t>
+      </w:r>
+    </w:p>
+    <w:p>
+      <w:pPr>
+        <w:pStyle w:val="NormalWeb"/>
+        <w:rPr>
+          <w:rFonts w:ascii="Bahnschrift SemiLight" w:hAnsi="Bahnschrift SemiLight"/>
+        </w:rPr>
+      </w:pPr>
+      <w:r>
+        <w:rPr>
+          <w:rFonts w:ascii="Bahnschrift SemiLight" w:hAnsi="Bahnschrift SemiLight"/>
+        </w:rPr>
+        <w:t>These metrics indicate that the model is effective at identifying patients at risk of readmission (recall) while maintaining a reasonable false-positive rate (precision), which is important in ensuring efficient but targeted clinical interventions.</w:t>
+      </w:r>
+    </w:p>
+    <w:p>
+      <w:pPr>
+        <w:rPr>
+          <w:rFonts w:ascii="Bahnschrift SemiLight" w:hAnsi="Bahnschrift SemiLight"/>
+        </w:rPr>
+      </w:pPr>
+      <w:r>
+        <w:rPr>
+          <w:rFonts w:ascii="Bahnschrift SemiLight" w:hAnsi="Bahnschrift SemiLight"/>
+        </w:rPr>
+        <w:pict w14:anchorId="44218B23">
+          <v:rect id="_x0000_i1027" style="width:0;height:1.5pt" o:hralign="center" o:hrstd="t" o:hr="t" fillcolor="#a0a0a0" stroked="f"/>
+        </w:pict>
+      </w:r>
+    </w:p>
+    <w:p>
+      <w:pPr>
+        <w:pStyle w:val="Heading3"/>
+        <w:rPr>
+          <w:rFonts w:ascii="Bahnschrift SemiLight" w:hAnsi="Bahnschrift SemiLight"/>
+          <w:u w:val="single"/>
+        </w:rPr>
+      </w:pPr>
+      <w:r>
+        <w:rPr>
+          <w:rFonts w:ascii="Segoe UI Emoji" w:hAnsi="Segoe UI Emoji" w:cs="Segoe UI Emoji"/>
+          <w:u w:val="single"/>
+        </w:rPr>
+        <w:t>🔹</w:t>
+      </w:r>
+      <w:r>
+        <w:rPr>
+          <w:rFonts w:ascii="Bahnschrift SemiLight" w:hAnsi="Bahnschrift SemiLight"/>
+          <w:u w:val="single"/>
+        </w:rPr>
+        <w:t xml:space="preserve"> Part 3: Support.</w:t>
+      </w:r>
+    </w:p>
+    <w:p>
+      <w:pPr>
+        <w:pStyle w:val="NormalWeb"/>
+        <w:rPr>
+          <w:rFonts w:ascii="Bahnschrift SemiLight" w:hAnsi="Bahnschrift SemiLight"/>
+        </w:rPr>
+      </w:pPr>
+      <w:r>
+        <w:rPr>
+          <w:rFonts w:ascii="Bahnschrift SemiLight" w:hAnsi="Bahnschrift SemiLight"/>
+        </w:rPr>
+        <w:t xml:space="preserve">In healthcare, </w:t>
+      </w:r>
+      <w:r>
+        <w:rPr>
+          <w:rStyle w:val="Strong"/>
+          <w:rFonts w:ascii="Bahnschrift SemiLight" w:hAnsi="Bahnschrift SemiLight"/>
+        </w:rPr>
+        <w:t>interpretability often matters as much as accuracy</w:t>
+      </w:r>
+      <w:r>
+        <w:rPr>
+          <w:rFonts w:ascii="Bahnschrift SemiLight" w:hAnsi="Bahnschrift SemiLight"/>
+        </w:rPr>
+        <w:t>, because clinical decisions must be explainable to doctors, patients, and stakeholders. While high-performance models like neural networks may offer better accuracy, their “black-box” nature makes it hard to trust or understand their outputs.</w:t>
+      </w:r>
+    </w:p>
+    <w:p>
+      <w:pPr>
+        <w:pStyle w:val="NormalWeb"/>
+        <w:rPr>
+          <w:rFonts w:ascii="Bahnschrift SemiLight" w:hAnsi="Bahnschrift SemiLight"/>
+        </w:rPr>
+      </w:pPr>
+      <w:r>
+        <w:rPr>
+          <w:rFonts w:ascii="Bahnschrift SemiLight" w:hAnsi="Bahnschrift SemiLight"/>
+        </w:rPr>
+        <w:t xml:space="preserve">We chose </w:t>
+      </w:r>
+      <w:r>
+        <w:rPr>
+          <w:rStyle w:val="Strong"/>
+          <w:rFonts w:ascii="Bahnschrift SemiLight" w:hAnsi="Bahnschrift SemiLight"/>
+        </w:rPr>
+        <w:t>Random Forest</w:t>
+      </w:r>
+      <w:r>
+        <w:rPr>
+          <w:rFonts w:ascii="Bahnschrift SemiLight" w:hAnsi="Bahnschrift SemiLight"/>
+        </w:rPr>
+        <w:t xml:space="preserve"> because it strikes a strong balance — it performs well on complex medical data while still offering interpretability through feature importance scores. This allows clinicians to understand the key drivers behind predictions and helps ensure accountability in patient care. In a sensitive, high-stakes domain like healthcare, this trade-off makes Random Forest a responsible and effective choice.</w:t>
+      </w:r>
+    </w:p>
+    <w:p>
+      <w:pPr>
+        <w:rPr>
+          <w:rFonts w:ascii="Bahnschrift SemiLight" w:hAnsi="Bahnschrift SemiLight"/>
+        </w:rPr>
+      </w:pPr>
+    </w:p>
+    <w:p>
+      <w:pPr>
+        <w:pStyle w:val="ListParagraph"/>
+        <w:tabs>
+          <w:tab w:val="left" w:pos="720"/>
+        </w:tabs>
+        <w:spacing w:before="42" w:line="276" w:lineRule="auto"/>
+        <w:ind w:left="720" w:right="685" w:firstLine="0"/>
+        <w:rPr>
+          <w:sz w:val="24"/>
+        </w:rPr>
+      </w:pPr>
     </w:p>
     <w:sectPr>
       <w:type w:val="continuous"/>
@@ -2367,8 +3794,306 @@
 </file>
 
 <file path=word/numbering.xml><?xml version="1.0" encoding="utf-8"?>
-<w:numbering xmlns:wpc="http://schemas.microsoft.com/office/word/2010/wordprocessingCanvas" xmlns:cx="http://schemas.microsoft.com/office/drawing/2014/chartex" xmlns:cx1="http://schemas.microsoft.com/office/drawing/2015/9/8/chartex" xmlns:cx2="http://schemas.microsoft.com/office/drawing/2015/10/21/chartex" xmlns:cx3="http://schemas.microsoft.com/office/drawing/2016/5/9/chartex" xmlns:cx4="http://schemas.microsoft.com/office/drawing/2016/5/10/chartex" xmlns:cx5="http://schemas.microsoft.com/office/drawing/2016/5/11/chartex" xmlns:cx6="http://schemas.microsoft.com/office/drawing/2016/5/12/chartex" xmlns:cx7="http://schemas.microsoft.com/office/drawing/2016/5/13/chartex" xmlns:cx8="http://schemas.microsoft.com/office/drawing/2016/5/14/chartex" xmlns:mc="http://schemas.openxmlformats.org/markup-compatibility/2006" xmlns:aink="http://schemas.microsoft.com/office/drawing/2016/ink" xmlns:am3d="http://schemas.microsoft.com/office/drawing/2017/model3d" xmlns:o="urn:schemas-microsoft-com:office:office" xmlns:oel="http://schemas.microsoft.com/office/2019/extlst" xmlns:r="http://schemas.openxmlformats.org/officeDocument/2006/relationships" xmlns:m="http://schemas.openxmlformats.org/officeDocument/2006/math" xmlns:v="urn:schemas-microsoft-com:vml" xmlns:wp14="http://schemas.microsoft.com/office/word/2010/wordprocessingDrawing" xmlns:wp="http://schemas.openxmlformats.org/drawingml/2006/wordprocessingDrawing" xmlns:w10="urn:schemas-microsoft-com:office:word" xmlns:w="http://schemas.openxmlformats.org/wordprocessingml/2006/main" xmlns:w14="http://schemas.microsoft.com/office/word/2010/wordml" xmlns:w15="http://schemas.microsoft.com/office/word/2012/wordml" xmlns:w16cex="http://schemas.microsoft.com/office/word/2018/wordml/cex" xmlns:w16cid="http://schemas.microsoft.com/office/word/2016/wordml/cid" xmlns:w16="http://schemas.microsoft.com/office/word/2018/wordml" xmlns:w16du="http://schemas.microsoft.com/office/word/2023/wordml/word16du" xmlns:w16sdtdh="http://schemas.microsoft.com/office/word/2020/wordml/sdtdatahash" xmlns:w16sdtfl="http://schemas.microsoft.com/office/word/2024/wordml/sdtformatlock" xmlns:w16se="http://schemas.microsoft.com/office/word/2015/wordml/symex" xmlns:wpg="http://schemas.microsoft.com/office/word/2010/wordprocessingGroup" xmlns:wpi="http://schemas.microsoft.com/office/word/2010/wordprocessingInk" xmlns:wne="http://schemas.microsoft.com/office/word/2006/wordml" xmlns:wps="http://schemas.microsoft.com/office/word/2010/wordprocessingShape" mc:Ignorable="w14 w15 w16se w16cid w16 w16cex w16sdtdh w16sdtfl w16du wp14">
+<w:numbering xmlns:wpc="http://schemas.microsoft.com/office/word/2010/wordprocessingCanvas" xmlns:cx="http://schemas.microsoft.com/office/drawing/2014/chartex" xmlns:cx1="http://schemas.microsoft.com/office/drawing/2015/9/8/chartex" xmlns:cx2="http://schemas.microsoft.com/office/drawing/2015/10/21/chartex" xmlns:cx3="http://schemas.microsoft.com/office/drawing/2016/5/9/chartex" xmlns:cx4="http://schemas.microsoft.com/office/drawing/2016/5/10/chartex" xmlns:cx5="http://schemas.microsoft.com/office/drawing/2016/5/11/chartex" xmlns:cx6="http://schemas.microsoft.com/office/drawing/2016/5/12/chartex" xmlns:cx7="http://schemas.microsoft.com/office/drawing/2016/5/13/chartex" xmlns:cx8="http://schemas.microsoft.com/office/drawing/2016/5/14/chartex" xmlns:mc="http://schemas.openxmlformats.org/markup-compatibility/2006" xmlns:aink="http://schemas.microsoft.com/office/drawing/2016/ink" xmlns:am3d="http://schemas.microsoft.com/office/drawing/2017/model3d" xmlns:o="urn:schemas-microsoft-com:office:office" xmlns:r="http://schemas.openxmlformats.org/officeDocument/2006/relationships" xmlns:m="http://schemas.openxmlformats.org/officeDocument/2006/math" xmlns:v="urn:schemas-microsoft-com:vml" xmlns:wp14="http://schemas.microsoft.com/office/word/2010/wordprocessingDrawing" xmlns:wp="http://schemas.openxmlformats.org/drawingml/2006/wordprocessingDrawing" xmlns:w10="urn:schemas-microsoft-com:office:word" xmlns:w="http://schemas.openxmlformats.org/wordprocessingml/2006/main" xmlns:w14="http://schemas.microsoft.com/office/word/2010/wordml" xmlns:w15="http://schemas.microsoft.com/office/word/2012/wordml" xmlns:w16cid="http://schemas.microsoft.com/office/word/2016/wordml/cid" xmlns:w16se="http://schemas.microsoft.com/office/word/2015/wordml/symex" xmlns:wpg="http://schemas.microsoft.com/office/word/2010/wordprocessingGroup" xmlns:wpi="http://schemas.microsoft.com/office/word/2010/wordprocessingInk" xmlns:wne="http://schemas.microsoft.com/office/word/2006/wordml" xmlns:wps="http://schemas.microsoft.com/office/word/2010/wordprocessingShape" mc:Ignorable="w14 w15 w16se w16cid wp14">
   <w:abstractNum w:abstractNumId="0" w15:restartNumberingAfterBreak="0">
+    <w:nsid w:val="0F7123CF"/>
+    <w:multiLevelType w:val="multilevel"/>
+    <w:tmpl w:val="EBA843BA"/>
+    <w:lvl w:ilvl="0">
+      <w:start w:val="1"/>
+      <w:numFmt w:val="bullet"/>
+      <w:lvlText w:val=""/>
+      <w:lvlJc w:val="left"/>
+      <w:pPr>
+        <w:tabs>
+          <w:tab w:val="num" w:pos="720"/>
+        </w:tabs>
+        <w:ind w:left="720" w:hanging="360"/>
+      </w:pPr>
+      <w:rPr>
+        <w:rFonts w:ascii="Symbol" w:hAnsi="Symbol" w:hint="default"/>
+        <w:sz w:val="20"/>
+      </w:rPr>
+    </w:lvl>
+    <w:lvl w:ilvl="1" w:tentative="1">
+      <w:start w:val="1"/>
+      <w:numFmt w:val="bullet"/>
+      <w:lvlText w:val="o"/>
+      <w:lvlJc w:val="left"/>
+      <w:pPr>
+        <w:tabs>
+          <w:tab w:val="num" w:pos="1440"/>
+        </w:tabs>
+        <w:ind w:left="1440" w:hanging="360"/>
+      </w:pPr>
+      <w:rPr>
+        <w:rFonts w:ascii="Courier New" w:hAnsi="Courier New" w:hint="default"/>
+        <w:sz w:val="20"/>
+      </w:rPr>
+    </w:lvl>
+    <w:lvl w:ilvl="2" w:tentative="1">
+      <w:start w:val="1"/>
+      <w:numFmt w:val="bullet"/>
+      <w:lvlText w:val=""/>
+      <w:lvlJc w:val="left"/>
+      <w:pPr>
+        <w:tabs>
+          <w:tab w:val="num" w:pos="2160"/>
+        </w:tabs>
+        <w:ind w:left="2160" w:hanging="360"/>
+      </w:pPr>
+      <w:rPr>
+        <w:rFonts w:ascii="Wingdings" w:hAnsi="Wingdings" w:hint="default"/>
+        <w:sz w:val="20"/>
+      </w:rPr>
+    </w:lvl>
+    <w:lvl w:ilvl="3" w:tentative="1">
+      <w:start w:val="1"/>
+      <w:numFmt w:val="bullet"/>
+      <w:lvlText w:val=""/>
+      <w:lvlJc w:val="left"/>
+      <w:pPr>
+        <w:tabs>
+          <w:tab w:val="num" w:pos="2880"/>
+        </w:tabs>
+        <w:ind w:left="2880" w:hanging="360"/>
+      </w:pPr>
+      <w:rPr>
+        <w:rFonts w:ascii="Wingdings" w:hAnsi="Wingdings" w:hint="default"/>
+        <w:sz w:val="20"/>
+      </w:rPr>
+    </w:lvl>
+    <w:lvl w:ilvl="4" w:tentative="1">
+      <w:start w:val="1"/>
+      <w:numFmt w:val="bullet"/>
+      <w:lvlText w:val=""/>
+      <w:lvlJc w:val="left"/>
+      <w:pPr>
+        <w:tabs>
+          <w:tab w:val="num" w:pos="3600"/>
+        </w:tabs>
+        <w:ind w:left="3600" w:hanging="360"/>
+      </w:pPr>
+      <w:rPr>
+        <w:rFonts w:ascii="Wingdings" w:hAnsi="Wingdings" w:hint="default"/>
+        <w:sz w:val="20"/>
+      </w:rPr>
+    </w:lvl>
+    <w:lvl w:ilvl="5" w:tentative="1">
+      <w:start w:val="1"/>
+      <w:numFmt w:val="bullet"/>
+      <w:lvlText w:val=""/>
+      <w:lvlJc w:val="left"/>
+      <w:pPr>
+        <w:tabs>
+          <w:tab w:val="num" w:pos="4320"/>
+        </w:tabs>
+        <w:ind w:left="4320" w:hanging="360"/>
+      </w:pPr>
+      <w:rPr>
+        <w:rFonts w:ascii="Wingdings" w:hAnsi="Wingdings" w:hint="default"/>
+        <w:sz w:val="20"/>
+      </w:rPr>
+    </w:lvl>
+    <w:lvl w:ilvl="6" w:tentative="1">
+      <w:start w:val="1"/>
+      <w:numFmt w:val="bullet"/>
+      <w:lvlText w:val=""/>
+      <w:lvlJc w:val="left"/>
+      <w:pPr>
+        <w:tabs>
+          <w:tab w:val="num" w:pos="5040"/>
+        </w:tabs>
+        <w:ind w:left="5040" w:hanging="360"/>
+      </w:pPr>
+      <w:rPr>
+        <w:rFonts w:ascii="Wingdings" w:hAnsi="Wingdings" w:hint="default"/>
+        <w:sz w:val="20"/>
+      </w:rPr>
+    </w:lvl>
+    <w:lvl w:ilvl="7" w:tentative="1">
+      <w:start w:val="1"/>
+      <w:numFmt w:val="bullet"/>
+      <w:lvlText w:val=""/>
+      <w:lvlJc w:val="left"/>
+      <w:pPr>
+        <w:tabs>
+          <w:tab w:val="num" w:pos="5760"/>
+        </w:tabs>
+        <w:ind w:left="5760" w:hanging="360"/>
+      </w:pPr>
+      <w:rPr>
+        <w:rFonts w:ascii="Wingdings" w:hAnsi="Wingdings" w:hint="default"/>
+        <w:sz w:val="20"/>
+      </w:rPr>
+    </w:lvl>
+    <w:lvl w:ilvl="8" w:tentative="1">
+      <w:start w:val="1"/>
+      <w:numFmt w:val="bullet"/>
+      <w:lvlText w:val=""/>
+      <w:lvlJc w:val="left"/>
+      <w:pPr>
+        <w:tabs>
+          <w:tab w:val="num" w:pos="6480"/>
+        </w:tabs>
+        <w:ind w:left="6480" w:hanging="360"/>
+      </w:pPr>
+      <w:rPr>
+        <w:rFonts w:ascii="Wingdings" w:hAnsi="Wingdings" w:hint="default"/>
+        <w:sz w:val="20"/>
+      </w:rPr>
+    </w:lvl>
+  </w:abstractNum>
+  <w:abstractNum w:abstractNumId="1" w15:restartNumberingAfterBreak="0">
+    <w:nsid w:val="1BB951C7"/>
+    <w:multiLevelType w:val="multilevel"/>
+    <w:tmpl w:val="26A8516A"/>
+    <w:lvl w:ilvl="0">
+      <w:start w:val="1"/>
+      <w:numFmt w:val="bullet"/>
+      <w:lvlText w:val=""/>
+      <w:lvlJc w:val="left"/>
+      <w:pPr>
+        <w:tabs>
+          <w:tab w:val="num" w:pos="720"/>
+        </w:tabs>
+        <w:ind w:left="720" w:hanging="360"/>
+      </w:pPr>
+      <w:rPr>
+        <w:rFonts w:ascii="Symbol" w:hAnsi="Symbol" w:hint="default"/>
+        <w:sz w:val="20"/>
+      </w:rPr>
+    </w:lvl>
+    <w:lvl w:ilvl="1" w:tentative="1">
+      <w:start w:val="1"/>
+      <w:numFmt w:val="bullet"/>
+      <w:lvlText w:val="o"/>
+      <w:lvlJc w:val="left"/>
+      <w:pPr>
+        <w:tabs>
+          <w:tab w:val="num" w:pos="1440"/>
+        </w:tabs>
+        <w:ind w:left="1440" w:hanging="360"/>
+      </w:pPr>
+      <w:rPr>
+        <w:rFonts w:ascii="Courier New" w:hAnsi="Courier New" w:hint="default"/>
+        <w:sz w:val="20"/>
+      </w:rPr>
+    </w:lvl>
+    <w:lvl w:ilvl="2" w:tentative="1">
+      <w:start w:val="1"/>
+      <w:numFmt w:val="bullet"/>
+      <w:lvlText w:val=""/>
+      <w:lvlJc w:val="left"/>
+      <w:pPr>
+        <w:tabs>
+          <w:tab w:val="num" w:pos="2160"/>
+        </w:tabs>
+        <w:ind w:left="2160" w:hanging="360"/>
+      </w:pPr>
+      <w:rPr>
+        <w:rFonts w:ascii="Wingdings" w:hAnsi="Wingdings" w:hint="default"/>
+        <w:sz w:val="20"/>
+      </w:rPr>
+    </w:lvl>
+    <w:lvl w:ilvl="3" w:tentative="1">
+      <w:start w:val="1"/>
+      <w:numFmt w:val="bullet"/>
+      <w:lvlText w:val=""/>
+      <w:lvlJc w:val="left"/>
+      <w:pPr>
+        <w:tabs>
+          <w:tab w:val="num" w:pos="2880"/>
+        </w:tabs>
+        <w:ind w:left="2880" w:hanging="360"/>
+      </w:pPr>
+      <w:rPr>
+        <w:rFonts w:ascii="Wingdings" w:hAnsi="Wingdings" w:hint="default"/>
+        <w:sz w:val="20"/>
+      </w:rPr>
+    </w:lvl>
+    <w:lvl w:ilvl="4" w:tentative="1">
+      <w:start w:val="1"/>
+      <w:numFmt w:val="bullet"/>
+      <w:lvlText w:val=""/>
+      <w:lvlJc w:val="left"/>
+      <w:pPr>
+        <w:tabs>
+          <w:tab w:val="num" w:pos="3600"/>
+        </w:tabs>
+        <w:ind w:left="3600" w:hanging="360"/>
+      </w:pPr>
+      <w:rPr>
+        <w:rFonts w:ascii="Wingdings" w:hAnsi="Wingdings" w:hint="default"/>
+        <w:sz w:val="20"/>
+      </w:rPr>
+    </w:lvl>
+    <w:lvl w:ilvl="5" w:tentative="1">
+      <w:start w:val="1"/>
+      <w:numFmt w:val="bullet"/>
+      <w:lvlText w:val=""/>
+      <w:lvlJc w:val="left"/>
+      <w:pPr>
+        <w:tabs>
+          <w:tab w:val="num" w:pos="4320"/>
+        </w:tabs>
+        <w:ind w:left="4320" w:hanging="360"/>
+      </w:pPr>
+      <w:rPr>
+        <w:rFonts w:ascii="Wingdings" w:hAnsi="Wingdings" w:hint="default"/>
+        <w:sz w:val="20"/>
+      </w:rPr>
+    </w:lvl>
+    <w:lvl w:ilvl="6" w:tentative="1">
+      <w:start w:val="1"/>
+      <w:numFmt w:val="bullet"/>
+      <w:lvlText w:val=""/>
+      <w:lvlJc w:val="left"/>
+      <w:pPr>
+        <w:tabs>
+          <w:tab w:val="num" w:pos="5040"/>
+        </w:tabs>
+        <w:ind w:left="5040" w:hanging="360"/>
+      </w:pPr>
+      <w:rPr>
+        <w:rFonts w:ascii="Wingdings" w:hAnsi="Wingdings" w:hint="default"/>
+        <w:sz w:val="20"/>
+      </w:rPr>
+    </w:lvl>
+    <w:lvl w:ilvl="7" w:tentative="1">
+      <w:start w:val="1"/>
+      <w:numFmt w:val="bullet"/>
+      <w:lvlText w:val=""/>
+      <w:lvlJc w:val="left"/>
+      <w:pPr>
+        <w:tabs>
+          <w:tab w:val="num" w:pos="5760"/>
+        </w:tabs>
+        <w:ind w:left="5760" w:hanging="360"/>
+      </w:pPr>
+      <w:rPr>
+        <w:rFonts w:ascii="Wingdings" w:hAnsi="Wingdings" w:hint="default"/>
+        <w:sz w:val="20"/>
+      </w:rPr>
+    </w:lvl>
+    <w:lvl w:ilvl="8" w:tentative="1">
+      <w:start w:val="1"/>
+      <w:numFmt w:val="bullet"/>
+      <w:lvlText w:val=""/>
+      <w:lvlJc w:val="left"/>
+      <w:pPr>
+        <w:tabs>
+          <w:tab w:val="num" w:pos="6480"/>
+        </w:tabs>
+        <w:ind w:left="6480" w:hanging="360"/>
+      </w:pPr>
+      <w:rPr>
+        <w:rFonts w:ascii="Wingdings" w:hAnsi="Wingdings" w:hint="default"/>
+        <w:sz w:val="20"/>
+      </w:rPr>
+    </w:lvl>
+  </w:abstractNum>
+  <w:abstractNum w:abstractNumId="2" w15:restartNumberingAfterBreak="0">
     <w:nsid w:val="327F69B6"/>
     <w:multiLevelType w:val="hybridMultilevel"/>
     <w:tmpl w:val="4C164174"/>
@@ -2491,7 +4216,7 @@
       </w:rPr>
     </w:lvl>
   </w:abstractNum>
-  <w:abstractNum w:abstractNumId="1" w15:restartNumberingAfterBreak="0">
+  <w:abstractNum w:abstractNumId="3" w15:restartNumberingAfterBreak="0">
     <w:nsid w:val="49F90D77"/>
     <w:multiLevelType w:val="hybridMultilevel"/>
     <w:tmpl w:val="8C74D820"/>
@@ -2622,7 +4347,120 @@
       </w:rPr>
     </w:lvl>
   </w:abstractNum>
-  <w:abstractNum w:abstractNumId="2" w15:restartNumberingAfterBreak="0">
+  <w:abstractNum w:abstractNumId="4" w15:restartNumberingAfterBreak="0">
+    <w:nsid w:val="60C40159"/>
+    <w:multiLevelType w:val="multilevel"/>
+    <w:tmpl w:val="A3E2B034"/>
+    <w:lvl w:ilvl="0">
+      <w:start w:val="1"/>
+      <w:numFmt w:val="decimal"/>
+      <w:lvlText w:val="%1."/>
+      <w:lvlJc w:val="left"/>
+      <w:pPr>
+        <w:tabs>
+          <w:tab w:val="num" w:pos="720"/>
+        </w:tabs>
+        <w:ind w:left="720" w:hanging="360"/>
+      </w:pPr>
+    </w:lvl>
+    <w:lvl w:ilvl="1" w:tentative="1">
+      <w:start w:val="1"/>
+      <w:numFmt w:val="decimal"/>
+      <w:lvlText w:val="%2."/>
+      <w:lvlJc w:val="left"/>
+      <w:pPr>
+        <w:tabs>
+          <w:tab w:val="num" w:pos="1440"/>
+        </w:tabs>
+        <w:ind w:left="1440" w:hanging="360"/>
+      </w:pPr>
+    </w:lvl>
+    <w:lvl w:ilvl="2" w:tentative="1">
+      <w:start w:val="1"/>
+      <w:numFmt w:val="decimal"/>
+      <w:lvlText w:val="%3."/>
+      <w:lvlJc w:val="left"/>
+      <w:pPr>
+        <w:tabs>
+          <w:tab w:val="num" w:pos="2160"/>
+        </w:tabs>
+        <w:ind w:left="2160" w:hanging="360"/>
+      </w:pPr>
+    </w:lvl>
+    <w:lvl w:ilvl="3" w:tentative="1">
+      <w:start w:val="1"/>
+      <w:numFmt w:val="decimal"/>
+      <w:lvlText w:val="%4."/>
+      <w:lvlJc w:val="left"/>
+      <w:pPr>
+        <w:tabs>
+          <w:tab w:val="num" w:pos="2880"/>
+        </w:tabs>
+        <w:ind w:left="2880" w:hanging="360"/>
+      </w:pPr>
+    </w:lvl>
+    <w:lvl w:ilvl="4" w:tentative="1">
+      <w:start w:val="1"/>
+      <w:numFmt w:val="decimal"/>
+      <w:lvlText w:val="%5."/>
+      <w:lvlJc w:val="left"/>
+      <w:pPr>
+        <w:tabs>
+          <w:tab w:val="num" w:pos="3600"/>
+        </w:tabs>
+        <w:ind w:left="3600" w:hanging="360"/>
+      </w:pPr>
+    </w:lvl>
+    <w:lvl w:ilvl="5" w:tentative="1">
+      <w:start w:val="1"/>
+      <w:numFmt w:val="decimal"/>
+      <w:lvlText w:val="%6."/>
+      <w:lvlJc w:val="left"/>
+      <w:pPr>
+        <w:tabs>
+          <w:tab w:val="num" w:pos="4320"/>
+        </w:tabs>
+        <w:ind w:left="4320" w:hanging="360"/>
+      </w:pPr>
+    </w:lvl>
+    <w:lvl w:ilvl="6" w:tentative="1">
+      <w:start w:val="1"/>
+      <w:numFmt w:val="decimal"/>
+      <w:lvlText w:val="%7."/>
+      <w:lvlJc w:val="left"/>
+      <w:pPr>
+        <w:tabs>
+          <w:tab w:val="num" w:pos="5040"/>
+        </w:tabs>
+        <w:ind w:left="5040" w:hanging="360"/>
+      </w:pPr>
+    </w:lvl>
+    <w:lvl w:ilvl="7" w:tentative="1">
+      <w:start w:val="1"/>
+      <w:numFmt w:val="decimal"/>
+      <w:lvlText w:val="%8."/>
+      <w:lvlJc w:val="left"/>
+      <w:pPr>
+        <w:tabs>
+          <w:tab w:val="num" w:pos="5760"/>
+        </w:tabs>
+        <w:ind w:left="5760" w:hanging="360"/>
+      </w:pPr>
+    </w:lvl>
+    <w:lvl w:ilvl="8" w:tentative="1">
+      <w:start w:val="1"/>
+      <w:numFmt w:val="decimal"/>
+      <w:lvlText w:val="%9."/>
+      <w:lvlJc w:val="left"/>
+      <w:pPr>
+        <w:tabs>
+          <w:tab w:val="num" w:pos="6480"/>
+        </w:tabs>
+        <w:ind w:left="6480" w:hanging="360"/>
+      </w:pPr>
+    </w:lvl>
+  </w:abstractNum>
+  <w:abstractNum w:abstractNumId="5" w15:restartNumberingAfterBreak="0">
     <w:nsid w:val="64AF5FE2"/>
     <w:multiLevelType w:val="hybridMultilevel"/>
     <w:tmpl w:val="40EE4AB4"/>
@@ -2755,7 +4593,7 @@
       </w:rPr>
     </w:lvl>
   </w:abstractNum>
-  <w:abstractNum w:abstractNumId="3" w15:restartNumberingAfterBreak="0">
+  <w:abstractNum w:abstractNumId="6" w15:restartNumberingAfterBreak="0">
     <w:nsid w:val="78966CC1"/>
     <w:multiLevelType w:val="hybridMultilevel"/>
     <w:tmpl w:val="E640C6AE"/>
@@ -2878,23 +4716,32 @@
       </w:rPr>
     </w:lvl>
   </w:abstractNum>
-  <w:num w:numId="1" w16cid:durableId="1405838041">
-    <w:abstractNumId w:val="1"/>
-  </w:num>
-  <w:num w:numId="2" w16cid:durableId="1425224095">
+  <w:num w:numId="1">
     <w:abstractNumId w:val="3"/>
   </w:num>
-  <w:num w:numId="3" w16cid:durableId="1518618238">
+  <w:num w:numId="2">
+    <w:abstractNumId w:val="6"/>
+  </w:num>
+  <w:num w:numId="3">
+    <w:abstractNumId w:val="2"/>
+  </w:num>
+  <w:num w:numId="4">
+    <w:abstractNumId w:val="5"/>
+  </w:num>
+  <w:num w:numId="5">
     <w:abstractNumId w:val="0"/>
   </w:num>
-  <w:num w:numId="4" w16cid:durableId="1492409183">
-    <w:abstractNumId w:val="2"/>
+  <w:num w:numId="6">
+    <w:abstractNumId w:val="4"/>
+  </w:num>
+  <w:num w:numId="7">
+    <w:abstractNumId w:val="1"/>
   </w:num>
 </w:numbering>
 </file>
 
 <file path=word/styles.xml><?xml version="1.0" encoding="utf-8"?>
-<w:styles xmlns:mc="http://schemas.openxmlformats.org/markup-compatibility/2006" xmlns:r="http://schemas.openxmlformats.org/officeDocument/2006/relationships" xmlns:w="http://schemas.openxmlformats.org/wordprocessingml/2006/main" xmlns:w14="http://schemas.microsoft.com/office/word/2010/wordml" xmlns:w15="http://schemas.microsoft.com/office/word/2012/wordml" xmlns:w16cex="http://schemas.microsoft.com/office/word/2018/wordml/cex" xmlns:w16cid="http://schemas.microsoft.com/office/word/2016/wordml/cid" xmlns:w16="http://schemas.microsoft.com/office/word/2018/wordml" xmlns:w16du="http://schemas.microsoft.com/office/word/2023/wordml/word16du" xmlns:w16sdtdh="http://schemas.microsoft.com/office/word/2020/wordml/sdtdatahash" xmlns:w16sdtfl="http://schemas.microsoft.com/office/word/2024/wordml/sdtformatlock" xmlns:w16se="http://schemas.microsoft.com/office/word/2015/wordml/symex" mc:Ignorable="w14 w15 w16se w16cid w16 w16cex w16sdtdh w16sdtfl w16du">
+<w:styles xmlns:mc="http://schemas.openxmlformats.org/markup-compatibility/2006" xmlns:r="http://schemas.openxmlformats.org/officeDocument/2006/relationships" xmlns:w="http://schemas.openxmlformats.org/wordprocessingml/2006/main" xmlns:w14="http://schemas.microsoft.com/office/word/2010/wordml" xmlns:w15="http://schemas.microsoft.com/office/word/2012/wordml" xmlns:w16cid="http://schemas.microsoft.com/office/word/2016/wordml/cid" xmlns:w16se="http://schemas.microsoft.com/office/word/2015/wordml/symex" mc:Ignorable="w14 w15 w16se w16cid">
   <w:docDefaults>
     <w:rPrDefault>
       <w:rPr>
@@ -2912,7 +4759,7 @@
       </w:pPr>
     </w:pPrDefault>
   </w:docDefaults>
-  <w:latentStyles w:defLockedState="0" w:defUIPriority="99" w:defSemiHidden="0" w:defUnhideWhenUsed="0" w:defQFormat="0" w:count="376">
+  <w:latentStyles w:defLockedState="0" w:defUIPriority="99" w:defSemiHidden="0" w:defUnhideWhenUsed="0" w:defQFormat="0" w:count="375">
     <w:lsdException w:name="Normal" w:uiPriority="0" w:qFormat="1"/>
     <w:lsdException w:name="heading 1" w:uiPriority="9" w:qFormat="1"/>
     <w:lsdException w:name="heading 2" w:semiHidden="1" w:uiPriority="9" w:unhideWhenUsed="1" w:qFormat="1"/>
@@ -3288,7 +5135,6 @@
     <w:lsdException w:name="Smart Hyperlink" w:semiHidden="1" w:unhideWhenUsed="1"/>
     <w:lsdException w:name="Hashtag" w:semiHidden="1" w:unhideWhenUsed="1"/>
     <w:lsdException w:name="Unresolved Mention" w:semiHidden="1" w:unhideWhenUsed="1"/>
-    <w:lsdException w:name="Smart Link" w:semiHidden="1" w:unhideWhenUsed="1"/>
   </w:latentStyles>
   <w:style w:type="paragraph" w:default="1" w:styleId="Normal">
     <w:name w:val="Normal"/>
@@ -3309,6 +5155,55 @@
     <w:rPr>
       <w:b/>
       <w:bCs/>
+      <w:sz w:val="24"/>
+      <w:szCs w:val="24"/>
+    </w:rPr>
+  </w:style>
+  <w:style w:type="paragraph" w:styleId="Heading2">
+    <w:name w:val="heading 2"/>
+    <w:basedOn w:val="Normal"/>
+    <w:next w:val="Normal"/>
+    <w:link w:val="Heading2Char"/>
+    <w:uiPriority w:val="9"/>
+    <w:semiHidden/>
+    <w:unhideWhenUsed/>
+    <w:qFormat/>
+    <w:rsid w:val="00A30151"/>
+    <w:pPr>
+      <w:keepNext/>
+      <w:keepLines/>
+      <w:spacing w:before="40"/>
+      <w:outlineLvl w:val="1"/>
+    </w:pPr>
+    <w:rPr>
+      <w:rFonts w:asciiTheme="majorHAnsi" w:eastAsiaTheme="majorEastAsia" w:hAnsiTheme="majorHAnsi" w:cstheme="majorBidi"/>
+      <w:color w:val="365F91" w:themeColor="accent1" w:themeShade="BF"/>
+      <w:sz w:val="26"/>
+      <w:szCs w:val="26"/>
+    </w:rPr>
+  </w:style>
+  <w:style w:type="paragraph" w:styleId="Heading3">
+    <w:name w:val="heading 3"/>
+    <w:basedOn w:val="Normal"/>
+    <w:next w:val="Normal"/>
+    <w:link w:val="Heading3Char"/>
+    <w:uiPriority w:val="9"/>
+    <w:semiHidden/>
+    <w:unhideWhenUsed/>
+    <w:qFormat/>
+    <w:rsid w:val="00A30151"/>
+    <w:pPr>
+      <w:keepNext/>
+      <w:keepLines/>
+      <w:widowControl/>
+      <w:autoSpaceDE/>
+      <w:autoSpaceDN/>
+      <w:spacing w:before="40" w:line="259" w:lineRule="auto"/>
+      <w:outlineLvl w:val="2"/>
+    </w:pPr>
+    <w:rPr>
+      <w:rFonts w:asciiTheme="majorHAnsi" w:eastAsiaTheme="majorEastAsia" w:hAnsiTheme="majorHAnsi" w:cstheme="majorBidi"/>
+      <w:color w:val="243F60" w:themeColor="accent1" w:themeShade="7F"/>
       <w:sz w:val="24"/>
       <w:szCs w:val="24"/>
     </w:rPr>
@@ -3369,6 +5264,76 @@
     <w:basedOn w:val="Normal"/>
     <w:uiPriority w:val="1"/>
     <w:qFormat/>
+  </w:style>
+  <w:style w:type="character" w:customStyle="1" w:styleId="Heading2Char">
+    <w:name w:val="Heading 2 Char"/>
+    <w:basedOn w:val="DefaultParagraphFont"/>
+    <w:link w:val="Heading2"/>
+    <w:uiPriority w:val="9"/>
+    <w:semiHidden/>
+    <w:rsid w:val="00A30151"/>
+    <w:rPr>
+      <w:rFonts w:asciiTheme="majorHAnsi" w:eastAsiaTheme="majorEastAsia" w:hAnsiTheme="majorHAnsi" w:cstheme="majorBidi"/>
+      <w:color w:val="365F91" w:themeColor="accent1" w:themeShade="BF"/>
+      <w:sz w:val="26"/>
+      <w:szCs w:val="26"/>
+    </w:rPr>
+  </w:style>
+  <w:style w:type="character" w:customStyle="1" w:styleId="Heading3Char">
+    <w:name w:val="Heading 3 Char"/>
+    <w:basedOn w:val="DefaultParagraphFont"/>
+    <w:link w:val="Heading3"/>
+    <w:uiPriority w:val="9"/>
+    <w:semiHidden/>
+    <w:rsid w:val="00A30151"/>
+    <w:rPr>
+      <w:rFonts w:asciiTheme="majorHAnsi" w:eastAsiaTheme="majorEastAsia" w:hAnsiTheme="majorHAnsi" w:cstheme="majorBidi"/>
+      <w:color w:val="243F60" w:themeColor="accent1" w:themeShade="7F"/>
+      <w:sz w:val="24"/>
+      <w:szCs w:val="24"/>
+    </w:rPr>
+  </w:style>
+  <w:style w:type="paragraph" w:styleId="NormalWeb">
+    <w:name w:val="Normal (Web)"/>
+    <w:basedOn w:val="Normal"/>
+    <w:uiPriority w:val="99"/>
+    <w:semiHidden/>
+    <w:unhideWhenUsed/>
+    <w:rsid w:val="00A30151"/>
+    <w:pPr>
+      <w:widowControl/>
+      <w:autoSpaceDE/>
+      <w:autoSpaceDN/>
+      <w:spacing w:before="100" w:beforeAutospacing="1" w:after="100" w:afterAutospacing="1"/>
+    </w:pPr>
+    <w:rPr>
+      <w:sz w:val="24"/>
+      <w:szCs w:val="24"/>
+    </w:rPr>
+  </w:style>
+  <w:style w:type="character" w:styleId="Strong">
+    <w:name w:val="Strong"/>
+    <w:basedOn w:val="DefaultParagraphFont"/>
+    <w:uiPriority w:val="22"/>
+    <w:qFormat/>
+    <w:rsid w:val="00A30151"/>
+    <w:rPr>
+      <w:b/>
+      <w:bCs/>
+    </w:rPr>
+  </w:style>
+  <w:style w:type="character" w:styleId="HTMLCode">
+    <w:name w:val="HTML Code"/>
+    <w:basedOn w:val="DefaultParagraphFont"/>
+    <w:uiPriority w:val="99"/>
+    <w:semiHidden/>
+    <w:unhideWhenUsed/>
+    <w:rsid w:val="00A30151"/>
+    <w:rPr>
+      <w:rFonts w:ascii="Courier New" w:eastAsia="Times New Roman" w:hAnsi="Courier New" w:cs="Courier New"/>
+      <w:sz w:val="20"/>
+      <w:szCs w:val="20"/>
+    </w:rPr>
   </w:style>
 </w:styles>
 </file>
